--- a/doc/英语培训/professional email example 01.docx
+++ b/doc/英语培训/professional email example 01.docx
@@ -1,10 +1,10 @@
 
 <file path=word/document.xml><?xml version="1.0" encoding="utf-8"?>
-<w:document xmlns:ve="http://schemas.openxmlformats.org/markup-compatibility/2006" xmlns:o="urn:schemas-microsoft-com:office:office" xmlns:r="http://schemas.openxmlformats.org/officeDocument/2006/relationships" xmlns:m="http://schemas.openxmlformats.org/officeDocument/2006/math" xmlns:v="urn:schemas-microsoft-com:vml" xmlns:wp="http://schemas.openxmlformats.org/drawingml/2006/wordprocessingDrawing" xmlns:w10="urn:schemas-microsoft-com:office:word" xmlns:w="http://schemas.openxmlformats.org/wordprocessingml/2006/main" xmlns:wne="http://schemas.microsoft.com/office/word/2006/wordml" xmlns:a="http://schemas.openxmlformats.org/drawingml/2006/main" xmlns:pic="http://schemas.openxmlformats.org/drawingml/2006/picture" xml:space="preserve">
+<w:document xmlns:wpc="http://schemas.microsoft.com/office/word/2010/wordprocessingCanvas" xmlns:mc="http://schemas.openxmlformats.org/markup-compatibility/2006" xmlns:o="urn:schemas-microsoft-com:office:office" xmlns:r="http://schemas.openxmlformats.org/officeDocument/2006/relationships" xmlns:m="http://schemas.openxmlformats.org/officeDocument/2006/math" xmlns:v="urn:schemas-microsoft-com:vml" xmlns:wp14="http://schemas.microsoft.com/office/word/2010/wordprocessingDrawing" xmlns:wp="http://schemas.openxmlformats.org/drawingml/2006/wordprocessingDrawing" xmlns:w="http://schemas.openxmlformats.org/wordprocessingml/2006/main" xmlns:w14="http://schemas.microsoft.com/office/word/2010/wordml" xmlns:w10="urn:schemas-microsoft-com:office:word" xmlns:w15="http://schemas.microsoft.com/office/word/2012/wordml" xmlns:wpg="http://schemas.microsoft.com/office/word/2010/wordprocessingGroup" xmlns:wpi="http://schemas.microsoft.com/office/word/2010/wordprocessingInk" xmlns:wne="http://schemas.microsoft.com/office/word/2006/wordml" xmlns:wps="http://schemas.microsoft.com/office/word/2010/wordprocessingShape" xmlns:wpsCustomData="http://www.wps.cn/officeDocument/2013/wpsCustomData" mc:Ignorable="w14 w15 wp14">
   <w:body>
     <w:p>
       <w:pPr>
-        <w:pStyle w:val="BodyText"/>
+        <w:pStyle w:val="2"/>
         <w:rPr>
           <w:rFonts w:ascii="Times New Roman"/>
           <w:sz w:val="20"/>
@@ -13,7 +13,7 @@
     </w:p>
     <w:p>
       <w:pPr>
-        <w:pStyle w:val="BodyText"/>
+        <w:pStyle w:val="2"/>
         <w:rPr>
           <w:rFonts w:ascii="Times New Roman"/>
           <w:sz w:val="20"/>
@@ -22,7 +22,7 @@
     </w:p>
     <w:p>
       <w:pPr>
-        <w:pStyle w:val="BodyText"/>
+        <w:pStyle w:val="2"/>
         <w:rPr>
           <w:rFonts w:ascii="Times New Roman"/>
           <w:sz w:val="20"/>
@@ -31,7 +31,7 @@
     </w:p>
     <w:p>
       <w:pPr>
-        <w:pStyle w:val="BodyText"/>
+        <w:pStyle w:val="2"/>
         <w:spacing w:before="9"/>
         <w:rPr>
           <w:rFonts w:ascii="Times New Roman"/>
@@ -49,25 +49,34 @@
         </w:rPr>
       </w:pPr>
       <w:r>
-        <w:rPr/>
         <w:pict>
-          <v:group style="position:absolute;margin-left:.075pt;margin-top:-51.942833pt;width:595.25pt;height:36pt;mso-position-horizontal-relative:page;mso-position-vertical-relative:paragraph;z-index:1192" coordorigin="2,-1039" coordsize="11905,720">
-            <v:shape style="position:absolute;left:1;top:-1039;width:11905;height:720" type="#_x0000_t75" stroked="false">
-              <v:imagedata r:id="rId5" o:title=""/>
+          <v:group id="_x0000_s1026" o:spid="_x0000_s1026" o:spt="203" style="position:absolute;left:0pt;margin-left:0.05pt;margin-top:-51.9pt;height:36pt;width:595.25pt;mso-position-horizontal-relative:page;z-index:2048;mso-width-relative:page;mso-height-relative:page;" coordorigin="2,-1039" coordsize="11905,720">
+            <o:lock v:ext="edit"/>
+            <v:shape id="_x0000_s1027" o:spid="_x0000_s1027" o:spt="75" type="#_x0000_t75" style="position:absolute;left:1;top:-1039;height:720;width:11905;" filled="f" stroked="f" coordsize="21600,21600">
+              <v:path/>
+              <v:fill on="f" focussize="0,0"/>
+              <v:stroke on="f"/>
+              <v:imagedata r:id="rId4" o:title=""/>
+              <o:lock v:ext="edit" aspectratio="t"/>
             </v:shape>
-            <v:rect style="position:absolute;left:1;top:-1039;width:11905;height:246" filled="true" fillcolor="#4b708f" stroked="false">
-              <v:fill type="solid"/>
+            <v:rect id="_x0000_s1028" o:spid="_x0000_s1028" o:spt="1" style="position:absolute;left:1;top:-1039;height:246;width:11905;" fillcolor="#4B708F" filled="t" stroked="f" coordsize="21600,21600">
+              <v:path/>
+              <v:fill on="t" focussize="0,0"/>
+              <v:stroke on="f"/>
+              <v:imagedata o:title=""/>
+              <o:lock v:ext="edit"/>
             </v:rect>
-            <v:shapetype id="_x0000_t202" o:spt="202" coordsize="21600,21600" path="m,l,21600r21600,l21600,xe">
-              <v:stroke joinstyle="miter"/>
-              <v:path gradientshapeok="t" o:connecttype="rect"/>
-            </v:shapetype>
-            <v:shape style="position:absolute;left:1;top:-1039;width:11905;height:720" type="#_x0000_t202" filled="false" stroked="false">
-              <v:textbox inset="0,0,0,0">
+            <v:shape id="_x0000_s1029" o:spid="_x0000_s1029" o:spt="202" type="#_x0000_t202" style="position:absolute;left:1;top:-1039;height:720;width:11905;" filled="f" stroked="f" coordsize="21600,21600">
+              <v:path/>
+              <v:fill on="f" focussize="0,0"/>
+              <v:stroke on="f" joinstyle="miter"/>
+              <v:imagedata o:title=""/>
+              <o:lock v:ext="edit"/>
+              <v:textbox inset="0mm,0mm,0mm,0mm">
                 <w:txbxContent>
                   <w:p>
                     <w:pPr>
-                      <w:spacing w:line="240" w:lineRule="auto" w:before="3"/>
+                      <w:spacing w:before="3" w:line="240" w:lineRule="auto"/>
                       <w:rPr>
                         <w:sz w:val="29"/>
                       </w:rPr>
@@ -93,9 +102,7 @@
                   </w:p>
                 </w:txbxContent>
               </v:textbox>
-              <w10:wrap type="none"/>
             </v:shape>
-            <w10:wrap type="none"/>
           </v:group>
         </w:pict>
       </w:r>
@@ -110,36 +117,55 @@
     </w:p>
     <w:p>
       <w:pPr>
-        <w:pStyle w:val="BodyText"/>
+        <w:pStyle w:val="2"/>
         <w:spacing w:before="1"/>
         <w:rPr>
           <w:sz w:val="25"/>
         </w:rPr>
       </w:pPr>
       <w:r>
-        <w:rPr/>
         <w:pict>
-          <v:group style="position:absolute;margin-left:22.611pt;margin-top:16.384968pt;width:550.9pt;height:165.95pt;mso-position-horizontal-relative:page;mso-position-vertical-relative:paragraph;z-index:1048;mso-wrap-distance-left:0;mso-wrap-distance-right:0" coordorigin="452,328" coordsize="11018,3319">
-            <v:rect style="position:absolute;left:468;top:327;width:11002;height:1534" filled="true" fillcolor="#231f20" stroked="false">
-              <v:fill opacity="13107f" type="solid"/>
+          <v:group id="_x0000_s1030" o:spid="_x0000_s1030" o:spt="203" style="position:absolute;left:0pt;margin-left:23.05pt;margin-top:13.7pt;height:233.4pt;width:550.9pt;mso-position-horizontal-relative:page;mso-wrap-distance-bottom:0pt;mso-wrap-distance-top:0pt;z-index:2048;mso-width-relative:page;mso-height-relative:page;" coordorigin="452,328" coordsize="11018,3319">
+            <o:lock v:ext="edit" aspectratio="f"/>
+            <v:rect id="_x0000_s1031" o:spid="_x0000_s1031" o:spt="1" style="position:absolute;left:468;top:327;height:1534;width:11002;" fillcolor="#231F20" filled="t" stroked="f" coordsize="21600,21600">
+              <v:path/>
+              <v:fill on="t" color2="#FFFFFF" opacity="13107f" focussize="0,0"/>
+              <v:stroke on="f"/>
+              <v:imagedata o:title=""/>
+              <o:lock v:ext="edit" aspectratio="f"/>
             </v:rect>
-            <v:shape style="position:absolute;left:599;top:456;width:10740;height:1276" coordorigin="600,457" coordsize="10740,1276" path="m11099,457l840,457,701,461,630,487,603,558,600,697,600,1492,603,1631,630,1702,701,1729,840,1732,11099,1732,11237,1729,11309,1702,11335,1631,11339,1492,11339,697,11335,558,11309,487,11237,461,11099,457xe" filled="true" fillcolor="#ffffff" stroked="false">
+            <v:shape id="_x0000_s1032" o:spid="_x0000_s1032" style="position:absolute;left:599;top:456;height:1276;width:10740;" fillcolor="#FFFFFF" filled="t" stroked="f" coordorigin="600,457" coordsize="10740,1276" path="m11099,457l840,457,701,461,630,487,603,558,600,697,600,1492,603,1631,630,1702,701,1729,840,1732,11099,1732,11237,1729,11309,1702,11335,1631,11339,1492,11339,697,11335,558,11309,487,11237,461,11099,457xe">
               <v:path arrowok="t"/>
-              <v:fill type="solid"/>
+              <v:fill on="t" color2="#FFFFFF" focussize="0,0"/>
+              <v:stroke on="f"/>
+              <v:imagedata o:title=""/>
+              <o:lock v:ext="edit" aspectratio="f"/>
             </v:shape>
-            <v:rect style="position:absolute;left:452;top:1881;width:11016;height:1764" filled="true" fillcolor="#231f20" stroked="false">
-              <v:fill opacity="13107f" type="solid"/>
+            <v:rect id="_x0000_s1033" o:spid="_x0000_s1033" o:spt="1" style="position:absolute;left:452;top:1881;height:1764;width:11016;" fillcolor="#231F20" filled="t" stroked="f" coordsize="21600,21600">
+              <v:path/>
+              <v:fill on="t" color2="#FFFFFF" opacity="13107f" focussize="0,0"/>
+              <v:stroke on="f"/>
+              <v:imagedata o:title=""/>
+              <o:lock v:ext="edit" aspectratio="f"/>
             </v:rect>
-            <v:shape style="position:absolute;left:583;top:2010;width:10756;height:1508" coordorigin="583,2011" coordsize="10756,1508" path="m11099,2011l823,2011,684,2015,613,2041,587,2112,583,2251,583,3278,587,3417,613,3488,684,3514,823,3518,11099,3518,11237,3514,11309,3488,11335,3417,11339,3278,11339,2251,11335,2112,11309,2041,11237,2015,11099,2011xe" filled="true" fillcolor="#ffffff" stroked="false">
+            <v:shape id="_x0000_s1034" o:spid="_x0000_s1034" style="position:absolute;left:583;top:2010;height:1508;width:10756;" fillcolor="#FFFFFF" filled="t" stroked="f" coordorigin="583,2011" coordsize="10756,1508" path="m11099,2011l823,2011,684,2015,613,2041,587,2112,583,2251,583,3278,587,3417,613,3488,684,3514,823,3518,11099,3518,11237,3514,11309,3488,11335,3417,11339,3278,11339,2251,11335,2112,11309,2041,11237,2015,11099,2011xe">
               <v:path arrowok="t"/>
-              <v:fill type="solid"/>
+              <v:fill on="t" color2="#FFFFFF" focussize="0,0"/>
+              <v:stroke on="f"/>
+              <v:imagedata o:title=""/>
+              <o:lock v:ext="edit" aspectratio="f"/>
             </v:shape>
-            <v:shape style="position:absolute;left:452;top:327;width:11018;height:3319" type="#_x0000_t202" filled="false" stroked="false">
-              <v:textbox inset="0,0,0,0">
+            <v:shape id="_x0000_s1035" o:spid="_x0000_s1035" o:spt="202" type="#_x0000_t202" style="position:absolute;left:452;top:327;height:3319;width:11018;" filled="f" stroked="f" coordsize="21600,21600">
+              <v:path/>
+              <v:fill on="f" focussize="0,0"/>
+              <v:stroke on="f"/>
+              <v:imagedata o:title=""/>
+              <o:lock v:ext="edit" aspectratio="f"/>
+              <v:textbox inset="0mm,0mm,0mm,0mm">
                 <w:txbxContent>
                   <w:p>
                     <w:pPr>
-                      <w:spacing w:line="240" w:lineRule="auto" w:before="7"/>
+                      <w:spacing w:before="7" w:line="240" w:lineRule="auto"/>
                       <w:rPr>
                         <w:sz w:val="31"/>
                       </w:rPr>
@@ -147,7 +173,7 @@
                   </w:p>
                   <w:p>
                     <w:pPr>
-                      <w:spacing w:line="244" w:lineRule="auto" w:before="0"/>
+                      <w:spacing w:before="0" w:line="244" w:lineRule="auto"/>
                       <w:ind w:left="3146" w:right="0" w:hanging="2879"/>
                       <w:jc w:val="left"/>
                       <w:rPr>
@@ -161,7 +187,7 @@
                         <w:color w:val="231F20"/>
                         <w:sz w:val="28"/>
                       </w:rPr>
-                      <w:t>Here </w:t>
+                      <w:t xml:space="preserve">Here </w:t>
                     </w:r>
                     <w:r>
                       <w:rPr>
@@ -170,7 +196,7 @@
                         <w:spacing w:val="-3"/>
                         <w:sz w:val="28"/>
                       </w:rPr>
-                      <w:t>are </w:t>
+                      <w:t xml:space="preserve">are </w:t>
                     </w:r>
                     <w:r>
                       <w:rPr>
@@ -178,7 +204,7 @@
                         <w:color w:val="231F20"/>
                         <w:sz w:val="28"/>
                       </w:rPr>
-                      <w:t>sample emails with their different components. The style may vary depending on the </w:t>
+                      <w:t xml:space="preserve">sample emails with their different components. The style may vary depending on the </w:t>
                     </w:r>
                     <w:r>
                       <w:rPr>
@@ -187,7 +213,7 @@
                         <w:spacing w:val="-4"/>
                         <w:sz w:val="28"/>
                       </w:rPr>
-                      <w:t>system </w:t>
+                      <w:t xml:space="preserve">system </w:t>
                     </w:r>
                     <w:r>
                       <w:rPr>
@@ -205,7 +231,7 @@
                         <w:spacing w:val="65"/>
                         <w:sz w:val="28"/>
                       </w:rPr>
-                      <w:t> </w:t>
+                      <w:t xml:space="preserve"> </w:t>
                     </w:r>
                     <w:r>
                       <w:rPr>
@@ -218,7 +244,7 @@
                   </w:p>
                   <w:p>
                     <w:pPr>
-                      <w:spacing w:line="240" w:lineRule="auto" w:before="0"/>
+                      <w:spacing w:before="0" w:line="240" w:lineRule="auto"/>
                       <w:rPr>
                         <w:sz w:val="30"/>
                       </w:rPr>
@@ -226,7 +252,7 @@
                   </w:p>
                   <w:p>
                     <w:pPr>
-                      <w:spacing w:line="328" w:lineRule="exact" w:before="264"/>
+                      <w:spacing w:before="264" w:line="328" w:lineRule="exact"/>
                       <w:ind w:left="3814" w:right="5360" w:firstLine="0"/>
                       <w:jc w:val="center"/>
                       <w:rPr>
@@ -251,7 +277,7 @@
                         <w:w w:val="105"/>
                         <w:sz w:val="28"/>
                       </w:rPr>
-                      <w:t> </w:t>
+                      <w:t xml:space="preserve"> </w:t>
                     </w:r>
                     <w:r>
                       <w:rPr>
@@ -266,9 +292,9 @@
                   <w:p>
                     <w:pPr>
                       <w:tabs>
-                        <w:tab w:pos="5992" w:val="left" w:leader="none"/>
+                        <w:tab w:val="left" w:pos="5992"/>
                       </w:tabs>
-                      <w:spacing w:line="281" w:lineRule="exact" w:before="0"/>
+                      <w:spacing w:before="0" w:line="281" w:lineRule="exact"/>
                       <w:ind w:left="232" w:right="0" w:firstLine="0"/>
                       <w:jc w:val="left"/>
                       <w:rPr>
@@ -282,7 +308,7 @@
                         <w:color w:val="231F20"/>
                         <w:sz w:val="24"/>
                       </w:rPr>
-                      <w:t>1. </w:t>
+                      <w:t xml:space="preserve">1. </w:t>
                     </w:r>
                     <w:r>
                       <w:rPr>
@@ -297,7 +323,7 @@
                         <w:spacing w:val="25"/>
                         <w:sz w:val="24"/>
                       </w:rPr>
-                      <w:t> </w:t>
+                      <w:t xml:space="preserve"> </w:t>
                     </w:r>
                     <w:r>
                       <w:rPr>
@@ -314,7 +340,7 @@
                         <w:spacing w:val="7"/>
                         <w:sz w:val="24"/>
                       </w:rPr>
-                      <w:t> </w:t>
+                      <w:t xml:space="preserve"> </w:t>
                     </w:r>
                     <w:r>
                       <w:rPr>
@@ -323,23 +349,37 @@
                         <w:sz w:val="24"/>
                       </w:rPr>
                       <w:t>Hugues</w:t>
+                    </w:r>
+                    <w:r>
+                      <w:rPr>
+                        <w:rFonts w:ascii="Lucida Sans"/>
+                        <w:color w:val="231F20"/>
+                        <w:sz w:val="24"/>
+                      </w:rPr>
                       <w:tab/>
-                      <w:t>2. </w:t>
-                    </w:r>
-                    <w:r>
-                      <w:rPr>
-                        <w:color w:val="231F20"/>
-                        <w:sz w:val="24"/>
-                      </w:rPr>
-                      <w:t>Sent: </w:t>
-                    </w:r>
-                    <w:r>
-                      <w:rPr>
-                        <w:rFonts w:ascii="Lucida Sans"/>
-                        <w:color w:val="231F20"/>
-                        <w:sz w:val="24"/>
-                      </w:rPr>
-                      <w:t>10 </w:t>
+                    </w:r>
+                    <w:r>
+                      <w:rPr>
+                        <w:rFonts w:ascii="Lucida Sans"/>
+                        <w:color w:val="231F20"/>
+                        <w:sz w:val="24"/>
+                      </w:rPr>
+                      <w:t xml:space="preserve">2. </w:t>
+                    </w:r>
+                    <w:r>
+                      <w:rPr>
+                        <w:color w:val="231F20"/>
+                        <w:sz w:val="24"/>
+                      </w:rPr>
+                      <w:t xml:space="preserve">Sent: </w:t>
+                    </w:r>
+                    <w:r>
+                      <w:rPr>
+                        <w:rFonts w:ascii="Lucida Sans"/>
+                        <w:color w:val="231F20"/>
+                        <w:sz w:val="24"/>
+                      </w:rPr>
+                      <w:t xml:space="preserve">10 </w:t>
                     </w:r>
                     <w:r>
                       <w:rPr>
@@ -348,7 +388,7 @@
                         <w:spacing w:val="-3"/>
                         <w:sz w:val="24"/>
                       </w:rPr>
-                      <w:t>January, </w:t>
+                      <w:t xml:space="preserve">January, </w:t>
                     </w:r>
                     <w:r>
                       <w:rPr>
@@ -365,7 +405,7 @@
                         <w:spacing w:val="-25"/>
                         <w:sz w:val="24"/>
                       </w:rPr>
-                      <w:t> </w:t>
+                      <w:t xml:space="preserve"> </w:t>
                     </w:r>
                     <w:r>
                       <w:rPr>
@@ -379,7 +419,7 @@
                   <w:p>
                     <w:pPr>
                       <w:tabs>
-                        <w:tab w:pos="5992" w:val="left" w:leader="none"/>
+                        <w:tab w:val="left" w:pos="5992"/>
                       </w:tabs>
                       <w:spacing w:before="5"/>
                       <w:ind w:left="232" w:right="0" w:firstLine="0"/>
@@ -395,7 +435,7 @@
                         <w:color w:val="231F20"/>
                         <w:sz w:val="24"/>
                       </w:rPr>
-                      <w:t>3. </w:t>
+                      <w:t xml:space="preserve">3. </w:t>
                     </w:r>
                     <w:r>
                       <w:rPr>
@@ -411,7 +451,7 @@
                         <w:spacing w:val="18"/>
                         <w:sz w:val="24"/>
                       </w:rPr>
-                      <w:t> </w:t>
+                      <w:t xml:space="preserve"> </w:t>
                     </w:r>
                     <w:r>
                       <w:rPr>
@@ -428,7 +468,7 @@
                         <w:spacing w:val="5"/>
                         <w:sz w:val="24"/>
                       </w:rPr>
-                      <w:t> </w:t>
+                      <w:t xml:space="preserve"> </w:t>
                     </w:r>
                     <w:r>
                       <w:rPr>
@@ -437,15 +477,29 @@
                         <w:sz w:val="24"/>
                       </w:rPr>
                       <w:t>Bonkowski</w:t>
+                    </w:r>
+                    <w:r>
+                      <w:rPr>
+                        <w:rFonts w:ascii="Lucida Sans"/>
+                        <w:color w:val="231F20"/>
+                        <w:sz w:val="24"/>
+                      </w:rPr>
                       <w:tab/>
-                      <w:t>4. </w:t>
-                    </w:r>
-                    <w:r>
-                      <w:rPr>
-                        <w:color w:val="231F20"/>
-                        <w:sz w:val="24"/>
-                      </w:rPr>
-                      <w:t>CC: </w:t>
+                    </w:r>
+                    <w:r>
+                      <w:rPr>
+                        <w:rFonts w:ascii="Lucida Sans"/>
+                        <w:color w:val="231F20"/>
+                        <w:sz w:val="24"/>
+                      </w:rPr>
+                      <w:t xml:space="preserve">4. </w:t>
+                    </w:r>
+                    <w:r>
+                      <w:rPr>
+                        <w:color w:val="231F20"/>
+                        <w:sz w:val="24"/>
+                      </w:rPr>
+                      <w:t xml:space="preserve">CC: </w:t>
                     </w:r>
                     <w:r>
                       <w:rPr>
@@ -462,7 +516,7 @@
                         <w:spacing w:val="0"/>
                         <w:sz w:val="24"/>
                       </w:rPr>
-                      <w:t> </w:t>
+                      <w:t xml:space="preserve"> </w:t>
                     </w:r>
                     <w:r>
                       <w:rPr>
@@ -476,7 +530,7 @@
                   <w:p>
                     <w:pPr>
                       <w:tabs>
-                        <w:tab w:pos="5992" w:val="left" w:leader="none"/>
+                        <w:tab w:val="left" w:pos="5992"/>
                       </w:tabs>
                       <w:spacing w:before="4"/>
                       <w:ind w:left="232" w:right="0" w:firstLine="0"/>
@@ -493,7 +547,7 @@
                         <w:w w:val="105"/>
                         <w:sz w:val="24"/>
                       </w:rPr>
-                      <w:t>5. </w:t>
+                      <w:t xml:space="preserve">5. </w:t>
                     </w:r>
                     <w:r>
                       <w:rPr>
@@ -510,7 +564,7 @@
                         <w:w w:val="105"/>
                         <w:sz w:val="24"/>
                       </w:rPr>
-                      <w:t> </w:t>
+                      <w:t xml:space="preserve"> </w:t>
                     </w:r>
                     <w:r>
                       <w:rPr>
@@ -529,7 +583,7 @@
                         <w:w w:val="105"/>
                         <w:sz w:val="24"/>
                       </w:rPr>
-                      <w:t> </w:t>
+                      <w:t xml:space="preserve"> </w:t>
                     </w:r>
                     <w:r>
                       <w:rPr>
@@ -539,16 +593,32 @@
                         <w:sz w:val="24"/>
                       </w:rPr>
                       <w:t>Lestrange</w:t>
+                    </w:r>
+                    <w:r>
+                      <w:rPr>
+                        <w:rFonts w:ascii="Lucida Sans"/>
+                        <w:color w:val="231F20"/>
+                        <w:w w:val="105"/>
+                        <w:sz w:val="24"/>
+                      </w:rPr>
                       <w:tab/>
-                      <w:t>6. </w:t>
-                    </w:r>
-                    <w:r>
-                      <w:rPr>
+                    </w:r>
+                    <w:r>
+                      <w:rPr>
+                        <w:rFonts w:ascii="Lucida Sans"/>
                         <w:color w:val="231F20"/>
                         <w:w w:val="105"/>
                         <w:sz w:val="24"/>
                       </w:rPr>
-                      <w:t>Subject: </w:t>
+                      <w:t xml:space="preserve">6. </w:t>
+                    </w:r>
+                    <w:r>
+                      <w:rPr>
+                        <w:color w:val="231F20"/>
+                        <w:w w:val="105"/>
+                        <w:sz w:val="24"/>
+                      </w:rPr>
+                      <w:t xml:space="preserve">Subject: </w:t>
                     </w:r>
                     <w:r>
                       <w:rPr>
@@ -567,7 +637,7 @@
                         <w:w w:val="105"/>
                         <w:sz w:val="24"/>
                       </w:rPr>
-                      <w:t> </w:t>
+                      <w:t xml:space="preserve"> </w:t>
                     </w:r>
                     <w:r>
                       <w:rPr>
@@ -596,7 +666,7 @@
                         <w:w w:val="105"/>
                         <w:sz w:val="24"/>
                       </w:rPr>
-                      <w:t>7. </w:t>
+                      <w:t xml:space="preserve">7. </w:t>
                     </w:r>
                     <w:r>
                       <w:rPr>
@@ -604,7 +674,7 @@
                         <w:w w:val="105"/>
                         <w:sz w:val="24"/>
                       </w:rPr>
-                      <w:t>Attachment: </w:t>
+                      <w:t xml:space="preserve">Attachment: </w:t>
                     </w:r>
                     <w:r>
                       <w:rPr>
@@ -618,7 +688,6 @@
                   </w:p>
                 </w:txbxContent>
               </v:textbox>
-              <w10:wrap type="none"/>
             </v:shape>
             <w10:wrap type="topAndBottom"/>
           </v:group>
@@ -627,7 +696,7 @@
     </w:p>
     <w:p>
       <w:pPr>
-        <w:pStyle w:val="BodyText"/>
+        <w:pStyle w:val="2"/>
         <w:spacing w:before="2"/>
         <w:rPr>
           <w:sz w:val="8"/>
@@ -636,7 +705,7 @@
     </w:p>
     <w:p>
       <w:pPr>
-        <w:pStyle w:val="BodyText"/>
+        <w:pStyle w:val="2"/>
         <w:ind w:left="452"/>
         <w:rPr>
           <w:sz w:val="20"/>
@@ -647,16 +716,29 @@
           <w:sz w:val="20"/>
         </w:rPr>
         <w:pict>
-          <v:group style="width:550.8pt;height:364pt;mso-position-horizontal-relative:char;mso-position-vertical-relative:line" coordorigin="0,0" coordsize="11016,7280">
-            <v:rect style="position:absolute;left:0;top:0;width:11016;height:7280" filled="true" fillcolor="#231f20" stroked="false">
-              <v:fill opacity="13107f" type="solid"/>
+          <v:group id="_x0000_s1036" o:spid="_x0000_s1036" o:spt="203" style="height:506.45pt;width:550.8pt;" coordsize="11016,7280">
+            <o:lock v:ext="edit" aspectratio="f"/>
+            <v:rect id="_x0000_s1037" o:spid="_x0000_s1037" o:spt="1" style="position:absolute;left:0;top:0;height:7280;width:11016;" fillcolor="#231F20" filled="t" stroked="f" coordsize="21600,21600">
+              <v:path/>
+              <v:fill on="t" color2="#FFFFFF" opacity="13107f" focussize="0,0"/>
+              <v:stroke on="f"/>
+              <v:imagedata o:title=""/>
+              <o:lock v:ext="edit" aspectratio="f"/>
             </v:rect>
-            <v:shape style="position:absolute;left:131;top:129;width:10756;height:7019" coordorigin="131,129" coordsize="10756,7019" path="m10646,129l371,129,232,133,161,159,135,230,131,369,131,6907,135,7046,161,7117,232,7144,371,7147,10646,7147,10785,7144,10856,7117,10883,7046,10886,6907,10886,369,10883,230,10856,159,10785,133,10646,129xe" filled="true" fillcolor="#ffffff" stroked="false">
+            <v:shape id="_x0000_s1038" o:spid="_x0000_s1038" style="position:absolute;left:131;top:129;height:7019;width:10756;" fillcolor="#FFFFFF" filled="t" stroked="f" coordorigin="131,129" coordsize="10756,7019" path="m10646,129l371,129,232,133,161,159,135,230,131,369,131,6907,135,7046,161,7117,232,7144,371,7147,10646,7147,10785,7144,10856,7117,10883,7046,10886,6907,10886,369,10883,230,10856,159,10785,133,10646,129xe">
               <v:path arrowok="t"/>
-              <v:fill type="solid"/>
+              <v:fill on="t" color2="#FFFFFF" focussize="0,0"/>
+              <v:stroke on="f"/>
+              <v:imagedata o:title=""/>
+              <o:lock v:ext="edit" aspectratio="f"/>
             </v:shape>
-            <v:shape style="position:absolute;left:0;top:0;width:11016;height:7280" type="#_x0000_t202" filled="false" stroked="false">
-              <v:textbox inset="0,0,0,0">
+            <v:shape id="_x0000_s1039" o:spid="_x0000_s1039" o:spt="202" type="#_x0000_t202" style="position:absolute;left:0;top:0;height:7280;width:11016;" filled="f" stroked="f" coordsize="21600,21600">
+              <v:path/>
+              <v:fill on="f" focussize="0,0"/>
+              <v:stroke on="f"/>
+              <v:imagedata o:title=""/>
+              <o:lock v:ext="edit" aspectratio="f"/>
+              <v:textbox inset="0mm,0mm,0mm,0mm">
                 <w:txbxContent>
                   <w:p>
                     <w:pPr>
@@ -665,7 +747,7 @@
                         <w:numId w:val="1"/>
                       </w:numPr>
                       <w:tabs>
-                        <w:tab w:pos="617" w:val="left" w:leader="none"/>
+                        <w:tab w:val="left" w:pos="617"/>
                       </w:tabs>
                       <w:spacing w:before="97"/>
                       <w:ind w:left="338" w:right="0" w:firstLine="0"/>
@@ -681,7 +763,7 @@
                         <w:color w:val="231F20"/>
                         <w:sz w:val="24"/>
                       </w:rPr>
-                      <w:t>Dear </w:t>
+                      <w:t xml:space="preserve">Dear </w:t>
                     </w:r>
                     <w:r>
                       <w:rPr>
@@ -699,7 +781,7 @@
                         <w:spacing w:val="-4"/>
                         <w:sz w:val="24"/>
                       </w:rPr>
-                      <w:t> </w:t>
+                      <w:t xml:space="preserve"> </w:t>
                     </w:r>
                     <w:r>
                       <w:rPr>
@@ -712,7 +794,7 @@
                   </w:p>
                   <w:p>
                     <w:pPr>
-                      <w:spacing w:line="240" w:lineRule="auto" w:before="5"/>
+                      <w:spacing w:before="5" w:line="240" w:lineRule="auto"/>
                       <w:rPr>
                         <w:sz w:val="25"/>
                       </w:rPr>
@@ -725,9 +807,9 @@
                         <w:numId w:val="1"/>
                       </w:numPr>
                       <w:tabs>
-                        <w:tab w:pos="618" w:val="left" w:leader="none"/>
+                        <w:tab w:val="left" w:pos="618"/>
                       </w:tabs>
-                      <w:spacing w:line="244" w:lineRule="auto" w:before="0"/>
+                      <w:spacing w:before="0" w:line="244" w:lineRule="auto"/>
                       <w:ind w:left="338" w:right="567" w:firstLine="0"/>
                       <w:jc w:val="left"/>
                       <w:rPr>
@@ -741,7 +823,7 @@
                         <w:color w:val="231F20"/>
                         <w:sz w:val="24"/>
                       </w:rPr>
-                      <w:t>I thought </w:t>
+                      <w:t xml:space="preserve">I thought </w:t>
                     </w:r>
                     <w:r>
                       <w:rPr>
@@ -750,7 +832,7 @@
                         <w:spacing w:val="-3"/>
                         <w:sz w:val="24"/>
                       </w:rPr>
-                      <w:t>you </w:t>
+                      <w:t xml:space="preserve">you </w:t>
                     </w:r>
                     <w:r>
                       <w:rPr>
@@ -767,7 +849,7 @@
                         <w:spacing w:val="5"/>
                         <w:sz w:val="24"/>
                       </w:rPr>
-                      <w:t> </w:t>
+                      <w:t xml:space="preserve"> </w:t>
                     </w:r>
                     <w:r>
                       <w:rPr>
@@ -780,7 +862,7 @@
                   </w:p>
                   <w:p>
                     <w:pPr>
-                      <w:spacing w:line="240" w:lineRule="auto" w:before="0"/>
+                      <w:spacing w:before="0" w:line="240" w:lineRule="auto"/>
                       <w:rPr>
                         <w:sz w:val="25"/>
                       </w:rPr>
@@ -788,7 +870,7 @@
                   </w:p>
                   <w:p>
                     <w:pPr>
-                      <w:spacing w:line="244" w:lineRule="auto" w:before="0"/>
+                      <w:spacing w:before="0" w:line="244" w:lineRule="auto"/>
                       <w:ind w:left="338" w:right="353" w:firstLine="0"/>
                       <w:jc w:val="left"/>
                       <w:rPr>
@@ -807,7 +889,7 @@
                   </w:p>
                   <w:p>
                     <w:pPr>
-                      <w:spacing w:line="240" w:lineRule="auto" w:before="0"/>
+                      <w:spacing w:before="0" w:line="240" w:lineRule="auto"/>
                       <w:rPr>
                         <w:sz w:val="25"/>
                       </w:rPr>
@@ -834,7 +916,7 @@
                   </w:p>
                   <w:p>
                     <w:pPr>
-                      <w:spacing w:line="240" w:lineRule="auto" w:before="5"/>
+                      <w:spacing w:before="5" w:line="240" w:lineRule="auto"/>
                       <w:rPr>
                         <w:sz w:val="25"/>
                       </w:rPr>
@@ -847,7 +929,7 @@
                         <w:numId w:val="2"/>
                       </w:numPr>
                       <w:tabs>
-                        <w:tab w:pos="712" w:val="left" w:leader="none"/>
+                        <w:tab w:val="left" w:pos="712"/>
                       </w:tabs>
                       <w:spacing w:before="0"/>
                       <w:ind w:left="338" w:right="0" w:firstLine="0"/>
@@ -874,7 +956,7 @@
                         <w:w w:val="105"/>
                         <w:sz w:val="24"/>
                       </w:rPr>
-                      <w:t> </w:t>
+                      <w:t xml:space="preserve"> </w:t>
                     </w:r>
                     <w:r>
                       <w:rPr>
@@ -888,7 +970,7 @@
                   </w:p>
                   <w:p>
                     <w:pPr>
-                      <w:spacing w:line="240" w:lineRule="auto" w:before="5"/>
+                      <w:spacing w:before="5" w:line="240" w:lineRule="auto"/>
                       <w:rPr>
                         <w:sz w:val="25"/>
                       </w:rPr>
@@ -901,9 +983,9 @@
                         <w:numId w:val="2"/>
                       </w:numPr>
                       <w:tabs>
-                        <w:tab w:pos="627" w:val="left" w:leader="none"/>
+                        <w:tab w:val="left" w:pos="627"/>
                       </w:tabs>
-                      <w:spacing w:line="244" w:lineRule="auto" w:before="0"/>
+                      <w:spacing w:before="0" w:line="244" w:lineRule="auto"/>
                       <w:ind w:left="338" w:right="8313" w:firstLine="0"/>
                       <w:jc w:val="left"/>
                       <w:rPr>
@@ -928,7 +1010,7 @@
                         <w:w w:val="105"/>
                         <w:sz w:val="24"/>
                       </w:rPr>
-                      <w:t> </w:t>
+                      <w:t xml:space="preserve"> </w:t>
                     </w:r>
                     <w:r>
                       <w:rPr>
@@ -947,7 +1029,7 @@
                         <w:numId w:val="2"/>
                       </w:numPr>
                       <w:tabs>
-                        <w:tab w:pos="688" w:val="left" w:leader="none"/>
+                        <w:tab w:val="left" w:pos="688"/>
                       </w:tabs>
                       <w:spacing w:before="0"/>
                       <w:ind w:left="687" w:right="0" w:hanging="349"/>
@@ -972,7 +1054,7 @@
                         <w:spacing w:val="-26"/>
                         <w:sz w:val="24"/>
                       </w:rPr>
-                      <w:t> </w:t>
+                      <w:t xml:space="preserve"> </w:t>
                     </w:r>
                     <w:r>
                       <w:rPr>
@@ -985,7 +1067,7 @@
                   </w:p>
                   <w:p>
                     <w:pPr>
-                      <w:spacing w:line="244" w:lineRule="auto" w:before="5"/>
+                      <w:spacing w:before="5" w:line="244" w:lineRule="auto"/>
                       <w:ind w:left="338" w:right="6507" w:firstLine="0"/>
                       <w:jc w:val="left"/>
                       <w:rPr>
@@ -1024,7 +1106,7 @@
                   </w:p>
                   <w:p>
                     <w:pPr>
-                      <w:spacing w:line="240" w:lineRule="auto" w:before="6"/>
+                      <w:spacing w:before="6" w:line="240" w:lineRule="auto"/>
                       <w:rPr>
                         <w:sz w:val="25"/>
                       </w:rPr>
@@ -1037,7 +1119,7 @@
                         <w:numId w:val="3"/>
                       </w:numPr>
                       <w:tabs>
-                        <w:tab w:pos="706" w:val="left" w:leader="none"/>
+                        <w:tab w:val="left" w:pos="706"/>
                       </w:tabs>
                       <w:spacing w:before="0"/>
                       <w:ind w:left="705" w:right="0" w:hanging="367"/>
@@ -1047,21 +1129,37 @@
                         <w:sz w:val="24"/>
                       </w:rPr>
                     </w:pPr>
-                    <w:hyperlink r:id="rId6">
-                      <w:r>
-                        <w:rPr>
-                          <w:rFonts w:ascii="Lucida Sans"/>
-                          <w:color w:val="231F20"/>
-                          <w:spacing w:val="-4"/>
-                          <w:sz w:val="24"/>
-                        </w:rPr>
-                        <w:t>www.nashpr.com</w:t>
-                      </w:r>
-                    </w:hyperlink>
-                  </w:p>
-                  <w:p>
-                    <w:pPr>
-                      <w:spacing w:line="240" w:lineRule="auto" w:before="5"/>
+                    <w:r>
+                      <w:fldChar w:fldCharType="begin"/>
+                    </w:r>
+                    <w:r>
+                      <w:instrText xml:space="preserve"> HYPERLINK "http://www.nashpr.com/" \h </w:instrText>
+                    </w:r>
+                    <w:r>
+                      <w:fldChar w:fldCharType="separate"/>
+                    </w:r>
+                    <w:r>
+                      <w:rPr>
+                        <w:rFonts w:ascii="Lucida Sans"/>
+                        <w:color w:val="231F20"/>
+                        <w:spacing w:val="-4"/>
+                        <w:sz w:val="24"/>
+                      </w:rPr>
+                      <w:t>www.nashpr.com</w:t>
+                    </w:r>
+                    <w:r>
+                      <w:rPr>
+                        <w:rFonts w:ascii="Lucida Sans"/>
+                        <w:color w:val="231F20"/>
+                        <w:spacing w:val="-4"/>
+                        <w:sz w:val="24"/>
+                      </w:rPr>
+                      <w:fldChar w:fldCharType="end"/>
+                    </w:r>
+                  </w:p>
+                  <w:p>
+                    <w:pPr>
+                      <w:spacing w:before="5" w:line="240" w:lineRule="auto"/>
                       <w:rPr>
                         <w:sz w:val="25"/>
                       </w:rPr>
@@ -1074,7 +1172,7 @@
                         <w:numId w:val="3"/>
                       </w:numPr>
                       <w:tabs>
-                        <w:tab w:pos="692" w:val="left" w:leader="none"/>
+                        <w:tab w:val="left" w:pos="692"/>
                       </w:tabs>
                       <w:spacing w:before="0"/>
                       <w:ind w:left="691" w:right="0" w:hanging="353"/>
@@ -1102,7 +1200,7 @@
                         <w:w w:val="105"/>
                         <w:sz w:val="24"/>
                       </w:rPr>
-                      <w:t> </w:t>
+                      <w:t xml:space="preserve"> </w:t>
                     </w:r>
                     <w:r>
                       <w:rPr>
@@ -1116,42 +1214,52 @@
                   </w:p>
                 </w:txbxContent>
               </v:textbox>
-              <w10:wrap type="none"/>
             </v:shape>
+            <w10:wrap type="none"/>
+            <w10:anchorlock/>
           </v:group>
         </w:pict>
       </w:r>
-      <w:r>
-        <w:rPr>
-          <w:sz w:val="20"/>
-        </w:rPr>
-      </w:r>
     </w:p>
     <w:p>
       <w:pPr>
-        <w:pStyle w:val="BodyText"/>
+        <w:pStyle w:val="2"/>
         <w:spacing w:before="8"/>
         <w:rPr>
           <w:sz w:val="12"/>
         </w:rPr>
       </w:pPr>
+      <w:bookmarkStart w:id="0" w:name="_GoBack"/>
+      <w:bookmarkEnd w:id="0"/>
       <w:r>
-        <w:rPr/>
         <w:pict>
-          <v:group style="position:absolute;margin-left:22.611pt;margin-top:9.28439pt;width:558.75pt;height:129.6pt;mso-position-horizontal-relative:page;mso-position-vertical-relative:paragraph;z-index:1144;mso-wrap-distance-left:0;mso-wrap-distance-right:0" coordorigin="452,186" coordsize="11175,2592">
-            <v:rect style="position:absolute;left:452;top:185;width:11175;height:2592" filled="true" fillcolor="#231f20" stroked="false">
-              <v:fill opacity="13107f" type="solid"/>
+          <v:group id="_x0000_s1040" o:spid="_x0000_s1040" o:spt="203" style="position:absolute;left:0pt;margin-left:22.6pt;margin-top:9.25pt;height:198.45pt;width:558.75pt;mso-position-horizontal-relative:page;mso-wrap-distance-bottom:0pt;mso-wrap-distance-top:0pt;z-index:2048;mso-width-relative:page;mso-height-relative:page;" coordorigin="452,186" coordsize="11175,2592">
+            <o:lock v:ext="edit" aspectratio="f"/>
+            <v:rect id="_x0000_s1041" o:spid="_x0000_s1041" o:spt="1" style="position:absolute;left:452;top:185;height:2592;width:11175;" fillcolor="#231F20" filled="t" stroked="f" coordsize="21600,21600">
+              <v:path/>
+              <v:fill on="t" color2="#FFFFFF" opacity="13107f" focussize="0,0"/>
+              <v:stroke on="f"/>
+              <v:imagedata o:title=""/>
+              <o:lock v:ext="edit" aspectratio="f"/>
             </v:rect>
-            <v:shape style="position:absolute;left:583;top:314;width:10912;height:2334" coordorigin="583,315" coordsize="10912,2334" path="m11254,315l823,315,684,319,613,345,587,416,583,555,583,2409,587,2547,613,2619,684,2645,823,2649,11254,2649,11393,2645,11464,2619,11491,2547,11494,2409,11494,555,11491,416,11464,345,11393,319,11254,315xe" filled="true" fillcolor="#ffffff" stroked="false">
+            <v:shape id="_x0000_s1042" o:spid="_x0000_s1042" style="position:absolute;left:583;top:314;height:2334;width:10912;" fillcolor="#FFFFFF" filled="t" stroked="f" coordorigin="583,315" coordsize="10912,2334" path="m11254,315l823,315,684,319,613,345,587,416,583,555,583,2409,587,2547,613,2619,684,2645,823,2649,11254,2649,11393,2645,11464,2619,11491,2547,11494,2409,11494,555,11491,416,11464,345,11393,319,11254,315xe">
               <v:path arrowok="t"/>
-              <v:fill type="solid"/>
+              <v:fill on="t" color2="#FFFFFF" focussize="0,0"/>
+              <v:stroke on="f"/>
+              <v:imagedata o:title=""/>
+              <o:lock v:ext="edit" aspectratio="f"/>
             </v:shape>
-            <v:shape style="position:absolute;left:452;top:185;width:11175;height:2592" type="#_x0000_t202" filled="false" stroked="false">
-              <v:textbox inset="0,0,0,0">
+            <v:shape id="_x0000_s1043" o:spid="_x0000_s1043" o:spt="202" type="#_x0000_t202" style="position:absolute;left:452;top:185;height:2592;width:11175;" filled="f" stroked="f" coordsize="21600,21600">
+              <v:path/>
+              <v:fill on="f" focussize="0,0"/>
+              <v:stroke on="f"/>
+              <v:imagedata o:title=""/>
+              <o:lock v:ext="edit" aspectratio="f"/>
+              <v:textbox inset="0mm,0mm,0mm,0mm">
                 <w:txbxContent>
                   <w:p>
                     <w:pPr>
-                      <w:spacing w:line="240" w:lineRule="auto" w:before="0"/>
+                      <w:spacing w:before="0" w:line="240" w:lineRule="auto"/>
                       <w:rPr>
                         <w:sz w:val="20"/>
                       </w:rPr>
@@ -1160,7 +1268,7 @@
                   <w:p>
                     <w:pPr>
                       <w:tabs>
-                        <w:tab w:pos="7118" w:val="left" w:leader="none"/>
+                        <w:tab w:val="left" w:pos="7118"/>
                       </w:tabs>
                       <w:spacing w:before="156"/>
                       <w:ind w:left="338" w:right="0" w:firstLine="0"/>
@@ -1185,7 +1293,7 @@
                         <w:spacing w:val="-37"/>
                         <w:sz w:val="20"/>
                       </w:rPr>
-                      <w:t> </w:t>
+                      <w:t xml:space="preserve"> </w:t>
                     </w:r>
                     <w:r>
                       <w:rPr>
@@ -1202,7 +1310,7 @@
                         <w:spacing w:val="-8"/>
                         <w:sz w:val="20"/>
                       </w:rPr>
-                      <w:t> </w:t>
+                      <w:t xml:space="preserve"> </w:t>
                     </w:r>
                     <w:r>
                       <w:rPr>
@@ -1211,7 +1319,21 @@
                         <w:sz w:val="20"/>
                       </w:rPr>
                       <w:t>email</w:t>
+                    </w:r>
+                    <w:r>
+                      <w:rPr>
+                        <w:rFonts w:ascii="Lucida Sans"/>
+                        <w:color w:val="231F20"/>
+                        <w:sz w:val="20"/>
+                      </w:rPr>
                       <w:tab/>
+                    </w:r>
+                    <w:r>
+                      <w:rPr>
+                        <w:rFonts w:ascii="Lucida Sans"/>
+                        <w:color w:val="231F20"/>
+                        <w:sz w:val="20"/>
+                      </w:rPr>
                       <w:t>2. Date and</w:t>
                     </w:r>
                     <w:r>
@@ -1221,7 +1343,7 @@
                         <w:spacing w:val="-6"/>
                         <w:sz w:val="20"/>
                       </w:rPr>
-                      <w:t> </w:t>
+                      <w:t xml:space="preserve"> </w:t>
                     </w:r>
                     <w:r>
                       <w:rPr>
@@ -1235,7 +1357,7 @@
                   <w:p>
                     <w:pPr>
                       <w:tabs>
-                        <w:tab w:pos="7118" w:val="left" w:leader="none"/>
+                        <w:tab w:val="left" w:pos="7118"/>
                       </w:tabs>
                       <w:spacing w:before="4"/>
                       <w:ind w:left="338" w:right="0" w:firstLine="0"/>
@@ -1260,7 +1382,7 @@
                         <w:spacing w:val="2"/>
                         <w:sz w:val="20"/>
                       </w:rPr>
-                      <w:t> </w:t>
+                      <w:t xml:space="preserve"> </w:t>
                     </w:r>
                     <w:r>
                       <w:rPr>
@@ -1269,7 +1391,21 @@
                         <w:sz w:val="20"/>
                       </w:rPr>
                       <w:t>the email</w:t>
+                    </w:r>
+                    <w:r>
+                      <w:rPr>
+                        <w:rFonts w:ascii="Lucida Sans"/>
+                        <w:color w:val="231F20"/>
+                        <w:sz w:val="20"/>
+                      </w:rPr>
                       <w:tab/>
+                    </w:r>
+                    <w:r>
+                      <w:rPr>
+                        <w:rFonts w:ascii="Lucida Sans"/>
+                        <w:color w:val="231F20"/>
+                        <w:sz w:val="20"/>
+                      </w:rPr>
                       <w:t>4. Other person receiving the</w:t>
                     </w:r>
                     <w:r>
@@ -1279,7 +1415,7 @@
                         <w:spacing w:val="43"/>
                         <w:sz w:val="20"/>
                       </w:rPr>
-                      <w:t> </w:t>
+                      <w:t xml:space="preserve"> </w:t>
                     </w:r>
                     <w:r>
                       <w:rPr>
@@ -1293,7 +1429,7 @@
                   <w:p>
                     <w:pPr>
                       <w:tabs>
-                        <w:tab w:pos="7139" w:val="left" w:leader="none"/>
+                        <w:tab w:val="left" w:pos="7139"/>
                       </w:tabs>
                       <w:spacing w:before="4"/>
                       <w:ind w:left="338" w:right="0" w:firstLine="0"/>
@@ -1318,7 +1454,7 @@
                         <w:spacing w:val="35"/>
                         <w:sz w:val="20"/>
                       </w:rPr>
-                      <w:t> </w:t>
+                      <w:t xml:space="preserve"> </w:t>
                     </w:r>
                     <w:r>
                       <w:rPr>
@@ -1335,7 +1471,7 @@
                         <w:spacing w:val="3"/>
                         <w:sz w:val="20"/>
                       </w:rPr>
-                      <w:t> </w:t>
+                      <w:t xml:space="preserve"> </w:t>
                     </w:r>
                     <w:r>
                       <w:rPr>
@@ -1344,7 +1480,21 @@
                         <w:sz w:val="20"/>
                       </w:rPr>
                       <w:t>knowing</w:t>
+                    </w:r>
+                    <w:r>
+                      <w:rPr>
+                        <w:rFonts w:ascii="Lucida Sans"/>
+                        <w:color w:val="231F20"/>
+                        <w:sz w:val="20"/>
+                      </w:rPr>
                       <w:tab/>
+                    </w:r>
+                    <w:r>
+                      <w:rPr>
+                        <w:rFonts w:ascii="Lucida Sans"/>
+                        <w:color w:val="231F20"/>
+                        <w:sz w:val="20"/>
+                      </w:rPr>
                       <w:t>6. Content of the</w:t>
                     </w:r>
                     <w:r>
@@ -1354,7 +1504,7 @@
                         <w:spacing w:val="0"/>
                         <w:sz w:val="20"/>
                       </w:rPr>
-                      <w:t> </w:t>
+                      <w:t xml:space="preserve"> </w:t>
                     </w:r>
                     <w:r>
                       <w:rPr>
@@ -1368,7 +1518,7 @@
                   <w:p>
                     <w:pPr>
                       <w:tabs>
-                        <w:tab w:pos="7137" w:val="left" w:leader="none"/>
+                        <w:tab w:val="left" w:pos="7137"/>
                       </w:tabs>
                       <w:spacing w:before="4"/>
                       <w:ind w:left="338" w:right="0" w:firstLine="0"/>
@@ -1385,15 +1535,15 @@
                         <w:spacing w:val="-10"/>
                         <w:sz w:val="20"/>
                       </w:rPr>
-                      <w:t>7. </w:t>
-                    </w:r>
-                    <w:r>
-                      <w:rPr>
-                        <w:rFonts w:ascii="Lucida Sans"/>
-                        <w:color w:val="231F20"/>
-                        <w:sz w:val="20"/>
-                      </w:rPr>
-                      <w:t>Document sent </w:t>
+                      <w:t xml:space="preserve">7. </w:t>
+                    </w:r>
+                    <w:r>
+                      <w:rPr>
+                        <w:rFonts w:ascii="Lucida Sans"/>
+                        <w:color w:val="231F20"/>
+                        <w:sz w:val="20"/>
+                      </w:rPr>
+                      <w:t xml:space="preserve">Document sent </w:t>
                     </w:r>
                     <w:r>
                       <w:rPr>
@@ -1402,7 +1552,7 @@
                         <w:spacing w:val="-3"/>
                         <w:sz w:val="20"/>
                       </w:rPr>
-                      <w:t>separately, </w:t>
+                      <w:t xml:space="preserve">separately, </w:t>
                     </w:r>
                     <w:r>
                       <w:rPr>
@@ -1419,7 +1569,7 @@
                         <w:spacing w:val="20"/>
                         <w:sz w:val="20"/>
                       </w:rPr>
-                      <w:t> </w:t>
+                      <w:t xml:space="preserve"> </w:t>
                     </w:r>
                     <w:r>
                       <w:rPr>
@@ -1436,7 +1586,7 @@
                         <w:spacing w:val="0"/>
                         <w:sz w:val="20"/>
                       </w:rPr>
-                      <w:t> </w:t>
+                      <w:t xml:space="preserve"> </w:t>
                     </w:r>
                     <w:r>
                       <w:rPr>
@@ -1445,7 +1595,21 @@
                         <w:sz w:val="20"/>
                       </w:rPr>
                       <w:t>email</w:t>
+                    </w:r>
+                    <w:r>
+                      <w:rPr>
+                        <w:rFonts w:ascii="Lucida Sans"/>
+                        <w:color w:val="231F20"/>
+                        <w:sz w:val="20"/>
+                      </w:rPr>
                       <w:tab/>
+                    </w:r>
+                    <w:r>
+                      <w:rPr>
+                        <w:rFonts w:ascii="Lucida Sans"/>
+                        <w:color w:val="231F20"/>
+                        <w:sz w:val="20"/>
+                      </w:rPr>
                       <w:t>8. Greeting or</w:t>
                     </w:r>
                     <w:r>
@@ -1455,7 +1619,7 @@
                         <w:spacing w:val="5"/>
                         <w:sz w:val="20"/>
                       </w:rPr>
-                      <w:t> </w:t>
+                      <w:t xml:space="preserve"> </w:t>
                     </w:r>
                     <w:r>
                       <w:rPr>
@@ -1469,7 +1633,7 @@
                   <w:p>
                     <w:pPr>
                       <w:tabs>
-                        <w:tab w:pos="7058" w:val="left" w:leader="none"/>
+                        <w:tab w:val="left" w:pos="7058"/>
                       </w:tabs>
                       <w:spacing w:before="4"/>
                       <w:ind w:left="338" w:right="0" w:firstLine="0"/>
@@ -1494,7 +1658,7 @@
                         <w:spacing w:val="6"/>
                         <w:sz w:val="20"/>
                       </w:rPr>
-                      <w:t> </w:t>
+                      <w:t xml:space="preserve"> </w:t>
                     </w:r>
                     <w:r>
                       <w:rPr>
@@ -1511,7 +1675,7 @@
                         <w:spacing w:val="1"/>
                         <w:sz w:val="20"/>
                       </w:rPr>
-                      <w:t> </w:t>
+                      <w:t xml:space="preserve"> </w:t>
                     </w:r>
                     <w:r>
                       <w:rPr>
@@ -1520,6 +1684,13 @@
                         <w:sz w:val="20"/>
                       </w:rPr>
                       <w:t>emaiil</w:t>
+                    </w:r>
+                    <w:r>
+                      <w:rPr>
+                        <w:rFonts w:ascii="Lucida Sans"/>
+                        <w:color w:val="231F20"/>
+                        <w:sz w:val="20"/>
+                      </w:rPr>
                       <w:tab/>
                     </w:r>
                     <w:r>
@@ -1539,7 +1710,7 @@
                         <w:w w:val="95"/>
                         <w:sz w:val="20"/>
                       </w:rPr>
-                      <w:t> </w:t>
+                      <w:t xml:space="preserve"> </w:t>
                     </w:r>
                     <w:r>
                       <w:rPr>
@@ -1554,7 +1725,7 @@
                   <w:p>
                     <w:pPr>
                       <w:tabs>
-                        <w:tab w:pos="7058" w:val="left" w:leader="none"/>
+                        <w:tab w:val="left" w:pos="7058"/>
                       </w:tabs>
                       <w:spacing w:before="4"/>
                       <w:ind w:left="338" w:right="0" w:firstLine="0"/>
@@ -1581,7 +1752,7 @@
                         <w:w w:val="95"/>
                         <w:sz w:val="20"/>
                       </w:rPr>
-                      <w:t> </w:t>
+                      <w:t xml:space="preserve"> </w:t>
                     </w:r>
                     <w:r>
                       <w:rPr>
@@ -1598,7 +1769,7 @@
                         <w:spacing w:val="-19"/>
                         <w:sz w:val="20"/>
                       </w:rPr>
-                      <w:t> </w:t>
+                      <w:t xml:space="preserve"> </w:t>
                     </w:r>
                     <w:r>
                       <w:rPr>
@@ -1615,7 +1786,7 @@
                         <w:spacing w:val="-19"/>
                         <w:sz w:val="20"/>
                       </w:rPr>
-                      <w:t> </w:t>
+                      <w:t xml:space="preserve"> </w:t>
                     </w:r>
                     <w:r>
                       <w:rPr>
@@ -1632,7 +1803,7 @@
                         <w:spacing w:val="-19"/>
                         <w:sz w:val="20"/>
                       </w:rPr>
-                      <w:t> </w:t>
+                      <w:t xml:space="preserve"> </w:t>
                     </w:r>
                     <w:r>
                       <w:rPr>
@@ -1641,7 +1812,21 @@
                         <w:sz w:val="20"/>
                       </w:rPr>
                       <w:t>title</w:t>
+                    </w:r>
+                    <w:r>
+                      <w:rPr>
+                        <w:rFonts w:ascii="Lucida Sans" w:hAnsi="Lucida Sans"/>
+                        <w:color w:val="231F20"/>
+                        <w:sz w:val="20"/>
+                      </w:rPr>
                       <w:tab/>
+                    </w:r>
+                    <w:r>
+                      <w:rPr>
+                        <w:rFonts w:ascii="Lucida Sans" w:hAnsi="Lucida Sans"/>
+                        <w:color w:val="231F20"/>
+                        <w:sz w:val="20"/>
+                      </w:rPr>
                       <w:t>12. Company and</w:t>
                     </w:r>
                     <w:r>
@@ -1651,7 +1836,7 @@
                         <w:spacing w:val="-46"/>
                         <w:sz w:val="20"/>
                       </w:rPr>
-                      <w:t> </w:t>
+                      <w:t xml:space="preserve"> </w:t>
                     </w:r>
                     <w:r>
                       <w:rPr>
@@ -1665,7 +1850,7 @@
                   <w:p>
                     <w:pPr>
                       <w:tabs>
-                        <w:tab w:pos="7058" w:val="left" w:leader="none"/>
+                        <w:tab w:val="left" w:pos="7058"/>
                       </w:tabs>
                       <w:spacing w:before="4"/>
                       <w:ind w:left="338" w:right="0" w:firstLine="0"/>
@@ -1690,7 +1875,7 @@
                         <w:spacing w:val="-17"/>
                         <w:sz w:val="20"/>
                       </w:rPr>
-                      <w:t> </w:t>
+                      <w:t xml:space="preserve"> </w:t>
                     </w:r>
                     <w:r>
                       <w:rPr>
@@ -1708,7 +1893,7 @@
                         <w:spacing w:val="-17"/>
                         <w:sz w:val="20"/>
                       </w:rPr>
-                      <w:t> </w:t>
+                      <w:t xml:space="preserve"> </w:t>
                     </w:r>
                     <w:r>
                       <w:rPr>
@@ -1717,7 +1902,21 @@
                         <w:sz w:val="20"/>
                       </w:rPr>
                       <w:t>number</w:t>
+                    </w:r>
+                    <w:r>
+                      <w:rPr>
+                        <w:rFonts w:ascii="Lucida Sans"/>
+                        <w:color w:val="231F20"/>
+                        <w:sz w:val="20"/>
+                      </w:rPr>
                       <w:tab/>
+                    </w:r>
+                    <w:r>
+                      <w:rPr>
+                        <w:rFonts w:ascii="Lucida Sans"/>
+                        <w:color w:val="231F20"/>
+                        <w:sz w:val="20"/>
+                      </w:rPr>
                       <w:t>14. URL or website</w:t>
                     </w:r>
                     <w:r>
@@ -1727,7 +1926,7 @@
                         <w:spacing w:val="-5"/>
                         <w:sz w:val="20"/>
                       </w:rPr>
-                      <w:t> </w:t>
+                      <w:t xml:space="preserve"> </w:t>
                     </w:r>
                     <w:r>
                       <w:rPr>
@@ -1759,7 +1958,6 @@
                   </w:p>
                 </w:txbxContent>
               </v:textbox>
-              <w10:wrap type="none"/>
             </v:shape>
             <w10:wrap type="topAndBottom"/>
           </v:group>
@@ -1768,7 +1966,7 @@
     </w:p>
     <w:p>
       <w:pPr>
-        <w:pStyle w:val="BodyText"/>
+        <w:pStyle w:val="2"/>
         <w:rPr>
           <w:sz w:val="20"/>
         </w:rPr>
@@ -1776,7 +1974,7 @@
     </w:p>
     <w:p>
       <w:pPr>
-        <w:pStyle w:val="BodyText"/>
+        <w:pStyle w:val="2"/>
         <w:rPr>
           <w:sz w:val="20"/>
         </w:rPr>
@@ -1784,7 +1982,7 @@
     </w:p>
     <w:p>
       <w:pPr>
-        <w:pStyle w:val="BodyText"/>
+        <w:pStyle w:val="2"/>
         <w:spacing w:before="11"/>
         <w:rPr>
           <w:sz w:val="23"/>
@@ -1793,152 +1991,168 @@
     </w:p>
     <w:p>
       <w:pPr>
-        <w:pStyle w:val="BodyText"/>
+        <w:pStyle w:val="2"/>
         <w:tabs>
-          <w:tab w:pos="11905" w:val="left" w:leader="none"/>
+          <w:tab w:val="left" w:pos="11905"/>
         </w:tabs>
         <w:spacing w:before="93"/>
         <w:ind w:left="-9"/>
       </w:pPr>
-      <w:hyperlink r:id="rId7">
-        <w:r>
-          <w:rPr>
-            <w:color w:val="231F20"/>
-            <w:w w:val="115"/>
-            <w:shd w:fill="E6E7E8" w:color="auto" w:val="clear"/>
-          </w:rPr>
-          <w:t>http://www.businessenglishhq.com/business-writing-focus/</w:t>
-        </w:r>
-        <w:r>
-          <w:rPr>
-            <w:color w:val="231F20"/>
-            <w:shd w:fill="E6E7E8" w:color="auto" w:val="clear"/>
-          </w:rPr>
-          <w:tab/>
-        </w:r>
-      </w:hyperlink>
+      <w:r>
+        <w:fldChar w:fldCharType="begin"/>
+      </w:r>
+      <w:r>
+        <w:instrText xml:space="preserve"> HYPERLINK "http://www.businessenglishhq.com/business-writing-focus/" \h </w:instrText>
+      </w:r>
+      <w:r>
+        <w:fldChar w:fldCharType="separate"/>
+      </w:r>
+      <w:r>
+        <w:rPr>
+          <w:color w:val="231F20"/>
+          <w:w w:val="115"/>
+          <w:shd w:val="clear" w:color="auto" w:fill="E6E7E8"/>
+        </w:rPr>
+        <w:t>http://www.businessenglishhq.com/business-writing-focus/</w:t>
+      </w:r>
+      <w:r>
+        <w:rPr>
+          <w:color w:val="231F20"/>
+          <w:shd w:val="clear" w:color="auto" w:fill="E6E7E8"/>
+        </w:rPr>
+        <w:tab/>
+      </w:r>
+      <w:r>
+        <w:rPr>
+          <w:color w:val="231F20"/>
+          <w:shd w:val="clear" w:color="auto" w:fill="E6E7E8"/>
+        </w:rPr>
+        <w:fldChar w:fldCharType="end"/>
+      </w:r>
     </w:p>
     <w:sectPr>
       <w:type w:val="continuous"/>
       <w:pgSz w:w="11910" w:h="16840"/>
-      <w:pgMar w:top="0" w:bottom="0" w:left="0" w:right="0"/>
+      <w:pgMar w:top="0" w:right="0" w:bottom="0" w:left="0" w:header="720" w:footer="720" w:gutter="0"/>
     </w:sectPr>
   </w:body>
 </w:document>
 </file>
 
 <file path=word/numbering.xml><?xml version="1.0" encoding="utf-8"?>
-<w:numbering xmlns:ve="http://schemas.openxmlformats.org/markup-compatibility/2006" xmlns:o="urn:schemas-microsoft-com:office:office" xmlns:r="http://schemas.openxmlformats.org/officeDocument/2006/relationships" xmlns:m="http://schemas.openxmlformats.org/officeDocument/2006/math" xmlns:v="urn:schemas-microsoft-com:vml" xmlns:wp="http://schemas.openxmlformats.org/drawingml/2006/wordprocessingDrawing" xmlns:w10="urn:schemas-microsoft-com:office:word" xmlns:w="http://schemas.openxmlformats.org/wordprocessingml/2006/main" xmlns:wne="http://schemas.microsoft.com/office/word/2006/wordml">
-  <w:abstractNum w:abstractNumId="2">
-    <w:multiLevelType w:val="hybridMultilevel"/>
-    <w:lvl w:ilvl="0">
-      <w:start w:val="14"/>
+<w:numbering xmlns:wpc="http://schemas.microsoft.com/office/word/2010/wordprocessingCanvas" xmlns:mc="http://schemas.openxmlformats.org/markup-compatibility/2006" xmlns:o="urn:schemas-microsoft-com:office:office" xmlns:r="http://schemas.openxmlformats.org/officeDocument/2006/relationships" xmlns:m="http://schemas.openxmlformats.org/officeDocument/2006/math" xmlns:v="urn:schemas-microsoft-com:vml" xmlns:wp14="http://schemas.microsoft.com/office/word/2010/wordprocessingDrawing" xmlns:wp="http://schemas.openxmlformats.org/drawingml/2006/wordprocessingDrawing" xmlns:w10="urn:schemas-microsoft-com:office:word" xmlns:w="http://schemas.openxmlformats.org/wordprocessingml/2006/main" xmlns:w14="http://schemas.microsoft.com/office/word/2010/wordml" xmlns:wpg="http://schemas.microsoft.com/office/word/2010/wordprocessingGroup" xmlns:wpi="http://schemas.microsoft.com/office/word/2010/wordprocessingInk" xmlns:wne="http://schemas.microsoft.com/office/word/2006/wordml" xmlns:wps="http://schemas.microsoft.com/office/word/2010/wordprocessingShape" mc:Ignorable="w14 wp14">
+  <w:abstractNum w:abstractNumId="0">
+    <w:nsid w:val="5FFD0B5B"/>
+    <w:multiLevelType w:val="multilevel"/>
+    <w:tmpl w:val="5FFD0B5B"/>
+    <w:lvl w:ilvl="0" w:tentative="0">
+      <w:start w:val="8"/>
       <w:numFmt w:val="decimal"/>
       <w:lvlText w:val="%1."/>
       <w:lvlJc w:val="left"/>
       <w:pPr>
-        <w:ind w:left="705" w:hanging="367"/>
+        <w:ind w:left="338" w:hanging="279"/>
         <w:jc w:val="left"/>
       </w:pPr>
       <w:rPr>
         <w:rFonts w:hint="default" w:ascii="Lucida Sans" w:hAnsi="Lucida Sans" w:eastAsia="Lucida Sans" w:cs="Lucida Sans"/>
         <w:color w:val="231F20"/>
-        <w:w w:val="77"/>
+        <w:w w:val="90"/>
         <w:sz w:val="24"/>
         <w:szCs w:val="24"/>
       </w:rPr>
     </w:lvl>
-    <w:lvl w:ilvl="1">
+    <w:lvl w:ilvl="1" w:tentative="0">
       <w:start w:val="0"/>
       <w:numFmt w:val="bullet"/>
       <w:lvlText w:val="•"/>
       <w:lvlJc w:val="left"/>
       <w:pPr>
-        <w:ind w:left="1731" w:hanging="367"/>
+        <w:ind w:left="1407" w:hanging="279"/>
       </w:pPr>
       <w:rPr>
         <w:rFonts w:hint="default"/>
       </w:rPr>
     </w:lvl>
-    <w:lvl w:ilvl="2">
+    <w:lvl w:ilvl="2" w:tentative="0">
       <w:start w:val="0"/>
       <w:numFmt w:val="bullet"/>
       <w:lvlText w:val="•"/>
       <w:lvlJc w:val="left"/>
       <w:pPr>
-        <w:ind w:left="2763" w:hanging="367"/>
+        <w:ind w:left="2475" w:hanging="279"/>
       </w:pPr>
       <w:rPr>
         <w:rFonts w:hint="default"/>
       </w:rPr>
     </w:lvl>
-    <w:lvl w:ilvl="3">
+    <w:lvl w:ilvl="3" w:tentative="0">
       <w:start w:val="0"/>
       <w:numFmt w:val="bullet"/>
       <w:lvlText w:val="•"/>
       <w:lvlJc w:val="left"/>
       <w:pPr>
-        <w:ind w:left="3794" w:hanging="367"/>
+        <w:ind w:left="3542" w:hanging="279"/>
       </w:pPr>
       <w:rPr>
         <w:rFonts w:hint="default"/>
       </w:rPr>
     </w:lvl>
-    <w:lvl w:ilvl="4">
+    <w:lvl w:ilvl="4" w:tentative="0">
       <w:start w:val="0"/>
       <w:numFmt w:val="bullet"/>
       <w:lvlText w:val="•"/>
       <w:lvlJc w:val="left"/>
       <w:pPr>
-        <w:ind w:left="4826" w:hanging="367"/>
+        <w:ind w:left="4610" w:hanging="279"/>
       </w:pPr>
       <w:rPr>
         <w:rFonts w:hint="default"/>
       </w:rPr>
     </w:lvl>
-    <w:lvl w:ilvl="5">
+    <w:lvl w:ilvl="5" w:tentative="0">
       <w:start w:val="0"/>
       <w:numFmt w:val="bullet"/>
       <w:lvlText w:val="•"/>
       <w:lvlJc w:val="left"/>
       <w:pPr>
-        <w:ind w:left="5858" w:hanging="367"/>
+        <w:ind w:left="5678" w:hanging="279"/>
       </w:pPr>
       <w:rPr>
         <w:rFonts w:hint="default"/>
       </w:rPr>
     </w:lvl>
-    <w:lvl w:ilvl="6">
+    <w:lvl w:ilvl="6" w:tentative="0">
       <w:start w:val="0"/>
       <w:numFmt w:val="bullet"/>
       <w:lvlText w:val="•"/>
       <w:lvlJc w:val="left"/>
       <w:pPr>
-        <w:ind w:left="6889" w:hanging="367"/>
+        <w:ind w:left="6745" w:hanging="279"/>
       </w:pPr>
       <w:rPr>
         <w:rFonts w:hint="default"/>
       </w:rPr>
     </w:lvl>
-    <w:lvl w:ilvl="7">
+    <w:lvl w:ilvl="7" w:tentative="0">
       <w:start w:val="0"/>
       <w:numFmt w:val="bullet"/>
       <w:lvlText w:val="•"/>
       <w:lvlJc w:val="left"/>
       <w:pPr>
-        <w:ind w:left="7921" w:hanging="367"/>
+        <w:ind w:left="7813" w:hanging="279"/>
       </w:pPr>
       <w:rPr>
         <w:rFonts w:hint="default"/>
       </w:rPr>
     </w:lvl>
-    <w:lvl w:ilvl="8">
+    <w:lvl w:ilvl="8" w:tentative="0">
       <w:start w:val="0"/>
       <w:numFmt w:val="bullet"/>
       <w:lvlText w:val="•"/>
       <w:lvlJc w:val="left"/>
       <w:pPr>
-        <w:ind w:left="8952" w:hanging="367"/>
+        <w:ind w:left="8880" w:hanging="279"/>
       </w:pPr>
       <w:rPr>
         <w:rFonts w:hint="default"/>
@@ -1946,8 +2160,10 @@
     </w:lvl>
   </w:abstractNum>
   <w:abstractNum w:abstractNumId="1">
-    <w:multiLevelType w:val="hybridMultilevel"/>
-    <w:lvl w:ilvl="0">
+    <w:nsid w:val="5FFD0B66"/>
+    <w:multiLevelType w:val="multilevel"/>
+    <w:tmpl w:val="5FFD0B66"/>
+    <w:lvl w:ilvl="0" w:tentative="0">
       <w:start w:val="10"/>
       <w:numFmt w:val="decimal"/>
       <w:lvlText w:val="%1."/>
@@ -1965,7 +2181,7 @@
         <w:szCs w:val="24"/>
       </w:rPr>
     </w:lvl>
-    <w:lvl w:ilvl="1">
+    <w:lvl w:ilvl="1" w:tentative="0">
       <w:start w:val="0"/>
       <w:numFmt w:val="bullet"/>
       <w:lvlText w:val="•"/>
@@ -1977,7 +2193,7 @@
         <w:rFonts w:hint="default"/>
       </w:rPr>
     </w:lvl>
-    <w:lvl w:ilvl="2">
+    <w:lvl w:ilvl="2" w:tentative="0">
       <w:start w:val="0"/>
       <w:numFmt w:val="bullet"/>
       <w:lvlText w:val="•"/>
@@ -1989,7 +2205,7 @@
         <w:rFonts w:hint="default"/>
       </w:rPr>
     </w:lvl>
-    <w:lvl w:ilvl="3">
+    <w:lvl w:ilvl="3" w:tentative="0">
       <w:start w:val="0"/>
       <w:numFmt w:val="bullet"/>
       <w:lvlText w:val="•"/>
@@ -2001,7 +2217,7 @@
         <w:rFonts w:hint="default"/>
       </w:rPr>
     </w:lvl>
-    <w:lvl w:ilvl="4">
+    <w:lvl w:ilvl="4" w:tentative="0">
       <w:start w:val="0"/>
       <w:numFmt w:val="bullet"/>
       <w:lvlText w:val="•"/>
@@ -2013,7 +2229,7 @@
         <w:rFonts w:hint="default"/>
       </w:rPr>
     </w:lvl>
-    <w:lvl w:ilvl="5">
+    <w:lvl w:ilvl="5" w:tentative="0">
       <w:start w:val="0"/>
       <w:numFmt w:val="bullet"/>
       <w:lvlText w:val="•"/>
@@ -2025,7 +2241,7 @@
         <w:rFonts w:hint="default"/>
       </w:rPr>
     </w:lvl>
-    <w:lvl w:ilvl="6">
+    <w:lvl w:ilvl="6" w:tentative="0">
       <w:start w:val="0"/>
       <w:numFmt w:val="bullet"/>
       <w:lvlText w:val="•"/>
@@ -2037,7 +2253,7 @@
         <w:rFonts w:hint="default"/>
       </w:rPr>
     </w:lvl>
-    <w:lvl w:ilvl="7">
+    <w:lvl w:ilvl="7" w:tentative="0">
       <w:start w:val="0"/>
       <w:numFmt w:val="bullet"/>
       <w:lvlText w:val="•"/>
@@ -2049,7 +2265,7 @@
         <w:rFonts w:hint="default"/>
       </w:rPr>
     </w:lvl>
-    <w:lvl w:ilvl="8">
+    <w:lvl w:ilvl="8" w:tentative="0">
       <w:start w:val="0"/>
       <w:numFmt w:val="bullet"/>
       <w:lvlText w:val="•"/>
@@ -2062,170 +2278,451 @@
       </w:rPr>
     </w:lvl>
   </w:abstractNum>
-  <w:abstractNum w:abstractNumId="0">
-    <w:multiLevelType w:val="hybridMultilevel"/>
-    <w:lvl w:ilvl="0">
-      <w:start w:val="8"/>
+  <w:abstractNum w:abstractNumId="2">
+    <w:nsid w:val="5FFD0B71"/>
+    <w:multiLevelType w:val="multilevel"/>
+    <w:tmpl w:val="5FFD0B71"/>
+    <w:lvl w:ilvl="0" w:tentative="0">
+      <w:start w:val="14"/>
       <w:numFmt w:val="decimal"/>
       <w:lvlText w:val="%1."/>
       <w:lvlJc w:val="left"/>
       <w:pPr>
-        <w:ind w:left="338" w:hanging="279"/>
+        <w:ind w:left="705" w:hanging="367"/>
         <w:jc w:val="left"/>
       </w:pPr>
       <w:rPr>
         <w:rFonts w:hint="default" w:ascii="Lucida Sans" w:hAnsi="Lucida Sans" w:eastAsia="Lucida Sans" w:cs="Lucida Sans"/>
         <w:color w:val="231F20"/>
-        <w:w w:val="90"/>
+        <w:w w:val="77"/>
         <w:sz w:val="24"/>
         <w:szCs w:val="24"/>
       </w:rPr>
     </w:lvl>
-    <w:lvl w:ilvl="1">
+    <w:lvl w:ilvl="1" w:tentative="0">
       <w:start w:val="0"/>
       <w:numFmt w:val="bullet"/>
       <w:lvlText w:val="•"/>
       <w:lvlJc w:val="left"/>
       <w:pPr>
-        <w:ind w:left="1407" w:hanging="279"/>
+        <w:ind w:left="1731" w:hanging="367"/>
       </w:pPr>
       <w:rPr>
         <w:rFonts w:hint="default"/>
       </w:rPr>
     </w:lvl>
-    <w:lvl w:ilvl="2">
+    <w:lvl w:ilvl="2" w:tentative="0">
       <w:start w:val="0"/>
       <w:numFmt w:val="bullet"/>
       <w:lvlText w:val="•"/>
       <w:lvlJc w:val="left"/>
       <w:pPr>
-        <w:ind w:left="2475" w:hanging="279"/>
+        <w:ind w:left="2763" w:hanging="367"/>
       </w:pPr>
       <w:rPr>
         <w:rFonts w:hint="default"/>
       </w:rPr>
     </w:lvl>
-    <w:lvl w:ilvl="3">
+    <w:lvl w:ilvl="3" w:tentative="0">
       <w:start w:val="0"/>
       <w:numFmt w:val="bullet"/>
       <w:lvlText w:val="•"/>
       <w:lvlJc w:val="left"/>
       <w:pPr>
-        <w:ind w:left="3542" w:hanging="279"/>
+        <w:ind w:left="3794" w:hanging="367"/>
       </w:pPr>
       <w:rPr>
         <w:rFonts w:hint="default"/>
       </w:rPr>
     </w:lvl>
-    <w:lvl w:ilvl="4">
+    <w:lvl w:ilvl="4" w:tentative="0">
       <w:start w:val="0"/>
       <w:numFmt w:val="bullet"/>
       <w:lvlText w:val="•"/>
       <w:lvlJc w:val="left"/>
       <w:pPr>
-        <w:ind w:left="4610" w:hanging="279"/>
+        <w:ind w:left="4826" w:hanging="367"/>
       </w:pPr>
       <w:rPr>
         <w:rFonts w:hint="default"/>
       </w:rPr>
     </w:lvl>
-    <w:lvl w:ilvl="5">
+    <w:lvl w:ilvl="5" w:tentative="0">
       <w:start w:val="0"/>
       <w:numFmt w:val="bullet"/>
       <w:lvlText w:val="•"/>
       <w:lvlJc w:val="left"/>
       <w:pPr>
-        <w:ind w:left="5678" w:hanging="279"/>
+        <w:ind w:left="5858" w:hanging="367"/>
       </w:pPr>
       <w:rPr>
         <w:rFonts w:hint="default"/>
       </w:rPr>
     </w:lvl>
-    <w:lvl w:ilvl="6">
+    <w:lvl w:ilvl="6" w:tentative="0">
       <w:start w:val="0"/>
       <w:numFmt w:val="bullet"/>
       <w:lvlText w:val="•"/>
       <w:lvlJc w:val="left"/>
       <w:pPr>
-        <w:ind w:left="6745" w:hanging="279"/>
+        <w:ind w:left="6889" w:hanging="367"/>
       </w:pPr>
       <w:rPr>
         <w:rFonts w:hint="default"/>
       </w:rPr>
     </w:lvl>
-    <w:lvl w:ilvl="7">
+    <w:lvl w:ilvl="7" w:tentative="0">
       <w:start w:val="0"/>
       <w:numFmt w:val="bullet"/>
       <w:lvlText w:val="•"/>
       <w:lvlJc w:val="left"/>
       <w:pPr>
-        <w:ind w:left="7813" w:hanging="279"/>
+        <w:ind w:left="7921" w:hanging="367"/>
       </w:pPr>
       <w:rPr>
         <w:rFonts w:hint="default"/>
       </w:rPr>
     </w:lvl>
-    <w:lvl w:ilvl="8">
+    <w:lvl w:ilvl="8" w:tentative="0">
       <w:start w:val="0"/>
       <w:numFmt w:val="bullet"/>
       <w:lvlText w:val="•"/>
       <w:lvlJc w:val="left"/>
       <w:pPr>
-        <w:ind w:left="8880" w:hanging="279"/>
+        <w:ind w:left="8952" w:hanging="367"/>
       </w:pPr>
       <w:rPr>
         <w:rFonts w:hint="default"/>
       </w:rPr>
     </w:lvl>
   </w:abstractNum>
-  <w:num w:numId="3">
-    <w:abstractNumId w:val="2"/>
+  <w:num w:numId="1">
+    <w:abstractNumId w:val="0"/>
   </w:num>
   <w:num w:numId="2">
     <w:abstractNumId w:val="1"/>
   </w:num>
-  <w:num w:numId="1">
-    <w:abstractNumId w:val="0"/>
+  <w:num w:numId="3">
+    <w:abstractNumId w:val="2"/>
   </w:num>
 </w:numbering>
 </file>
 
 <file path=word/styles.xml><?xml version="1.0" encoding="utf-8"?>
-<w:styles xmlns:r="http://schemas.openxmlformats.org/officeDocument/2006/relationships" xmlns:w="http://schemas.openxmlformats.org/wordprocessingml/2006/main">
+<w:styles xmlns:mc="http://schemas.openxmlformats.org/markup-compatibility/2006" xmlns:o="urn:schemas-microsoft-com:office:office" xmlns:r="http://schemas.openxmlformats.org/officeDocument/2006/relationships" xmlns:m="http://schemas.openxmlformats.org/officeDocument/2006/math" xmlns:v="urn:schemas-microsoft-com:vml" xmlns:w="http://schemas.openxmlformats.org/wordprocessingml/2006/main" xmlns:w14="http://schemas.microsoft.com/office/word/2010/wordml" xmlns:w10="urn:schemas-microsoft-com:office:word" xmlns:sl="http://schemas.openxmlformats.org/schemaLibrary/2006/main" mc:Ignorable="w14">
   <w:docDefaults>
     <w:rPrDefault>
       <w:rPr>
-        <w:rFonts w:cstheme="minorBidi" w:hAnsiTheme="minorHAnsi" w:eastAsiaTheme="minorHAnsi" w:asciiTheme="minorHAnsi"/>
-        <w:sz w:val="22"/>
-        <w:szCs w:val="22"/>
-        <w:lang w:val="en-US" w:bidi="ar-SA" w:eastAsia="en-US"/>
+        <w:rFonts w:asciiTheme="minorHAnsi" w:hAnsiTheme="minorHAnsi" w:eastAsiaTheme="minorHAnsi" w:cstheme="minorBidi"/>
       </w:rPr>
     </w:rPrDefault>
-    <w:pPrDefault>
-      <w:pPr>
-        <w:widowControl w:val="0"/>
-        <w:autoSpaceDE w:val="0"/>
-        <w:autoSpaceDN w:val="0"/>
-        <w:spacing w:lineRule="auto" w:line="240" w:before="0" w:after="0"/>
-        <w:ind w:left="0" w:right="0"/>
-        <w:jc w:val="left"/>
-      </w:pPr>
-    </w:pPrDefault>
   </w:docDefaults>
-  <w:style w:styleId="DefaultParagraphFont" w:default="1" w:type="character">
+  <w:latentStyles w:count="260" w:defQFormat="0" w:defUnhideWhenUsed="1" w:defSemiHidden="1" w:defUIPriority="99" w:defLockedState="0">
+    <w:lsdException w:qFormat="1" w:unhideWhenUsed="0" w:uiPriority="1" w:semiHidden="0" w:name="Normal"/>
+    <w:lsdException w:qFormat="1" w:unhideWhenUsed="0" w:uiPriority="0" w:semiHidden="0" w:name="heading 1"/>
+    <w:lsdException w:qFormat="1" w:uiPriority="0" w:name="heading 2"/>
+    <w:lsdException w:qFormat="1" w:uiPriority="0" w:name="heading 3"/>
+    <w:lsdException w:qFormat="1" w:uiPriority="0" w:name="heading 4"/>
+    <w:lsdException w:qFormat="1" w:uiPriority="0" w:name="heading 5"/>
+    <w:lsdException w:qFormat="1" w:uiPriority="0" w:name="heading 6"/>
+    <w:lsdException w:qFormat="1" w:uiPriority="0" w:name="heading 7"/>
+    <w:lsdException w:qFormat="1" w:uiPriority="0" w:name="heading 8"/>
+    <w:lsdException w:qFormat="1" w:uiPriority="0" w:name="heading 9"/>
+    <w:lsdException w:unhideWhenUsed="0" w:uiPriority="0" w:semiHidden="0" w:name="index 1"/>
+    <w:lsdException w:unhideWhenUsed="0" w:uiPriority="0" w:semiHidden="0" w:name="index 2"/>
+    <w:lsdException w:unhideWhenUsed="0" w:uiPriority="0" w:semiHidden="0" w:name="index 3"/>
+    <w:lsdException w:unhideWhenUsed="0" w:uiPriority="0" w:semiHidden="0" w:name="index 4"/>
+    <w:lsdException w:unhideWhenUsed="0" w:uiPriority="0" w:semiHidden="0" w:name="index 5"/>
+    <w:lsdException w:unhideWhenUsed="0" w:uiPriority="0" w:semiHidden="0" w:name="index 6"/>
+    <w:lsdException w:unhideWhenUsed="0" w:uiPriority="0" w:semiHidden="0" w:name="index 7"/>
+    <w:lsdException w:unhideWhenUsed="0" w:uiPriority="0" w:semiHidden="0" w:name="index 8"/>
+    <w:lsdException w:unhideWhenUsed="0" w:uiPriority="0" w:semiHidden="0" w:name="index 9"/>
+    <w:lsdException w:unhideWhenUsed="0" w:uiPriority="0" w:semiHidden="0" w:name="toc 1"/>
+    <w:lsdException w:unhideWhenUsed="0" w:uiPriority="0" w:semiHidden="0" w:name="toc 2"/>
+    <w:lsdException w:unhideWhenUsed="0" w:uiPriority="0" w:semiHidden="0" w:name="toc 3"/>
+    <w:lsdException w:unhideWhenUsed="0" w:uiPriority="0" w:semiHidden="0" w:name="toc 4"/>
+    <w:lsdException w:unhideWhenUsed="0" w:uiPriority="0" w:semiHidden="0" w:name="toc 5"/>
+    <w:lsdException w:unhideWhenUsed="0" w:uiPriority="0" w:semiHidden="0" w:name="toc 6"/>
+    <w:lsdException w:unhideWhenUsed="0" w:uiPriority="0" w:semiHidden="0" w:name="toc 7"/>
+    <w:lsdException w:unhideWhenUsed="0" w:uiPriority="0" w:semiHidden="0" w:name="toc 8"/>
+    <w:lsdException w:unhideWhenUsed="0" w:uiPriority="0" w:semiHidden="0" w:name="toc 9"/>
+    <w:lsdException w:unhideWhenUsed="0" w:uiPriority="0" w:semiHidden="0" w:name="Normal Indent"/>
+    <w:lsdException w:unhideWhenUsed="0" w:uiPriority="0" w:semiHidden="0" w:name="footnote text"/>
+    <w:lsdException w:unhideWhenUsed="0" w:uiPriority="0" w:semiHidden="0" w:name="annotation text"/>
+    <w:lsdException w:unhideWhenUsed="0" w:uiPriority="0" w:semiHidden="0" w:name="header"/>
+    <w:lsdException w:unhideWhenUsed="0" w:uiPriority="0" w:semiHidden="0" w:name="footer"/>
+    <w:lsdException w:unhideWhenUsed="0" w:uiPriority="0" w:semiHidden="0" w:name="index heading"/>
+    <w:lsdException w:qFormat="1" w:uiPriority="0" w:name="caption"/>
+    <w:lsdException w:unhideWhenUsed="0" w:uiPriority="0" w:semiHidden="0" w:name="table of figures"/>
+    <w:lsdException w:unhideWhenUsed="0" w:uiPriority="0" w:semiHidden="0" w:name="envelope address"/>
+    <w:lsdException w:unhideWhenUsed="0" w:uiPriority="0" w:semiHidden="0" w:name="envelope return"/>
+    <w:lsdException w:unhideWhenUsed="0" w:uiPriority="0" w:semiHidden="0" w:name="footnote reference"/>
+    <w:lsdException w:unhideWhenUsed="0" w:uiPriority="0" w:semiHidden="0" w:name="annotation reference"/>
+    <w:lsdException w:unhideWhenUsed="0" w:uiPriority="0" w:semiHidden="0" w:name="line number"/>
+    <w:lsdException w:unhideWhenUsed="0" w:uiPriority="0" w:semiHidden="0" w:name="page number"/>
+    <w:lsdException w:unhideWhenUsed="0" w:uiPriority="0" w:semiHidden="0" w:name="endnote reference"/>
+    <w:lsdException w:unhideWhenUsed="0" w:uiPriority="0" w:semiHidden="0" w:name="endnote text"/>
+    <w:lsdException w:unhideWhenUsed="0" w:uiPriority="0" w:semiHidden="0" w:name="table of authorities"/>
+    <w:lsdException w:unhideWhenUsed="0" w:uiPriority="0" w:semiHidden="0" w:name="macro"/>
+    <w:lsdException w:unhideWhenUsed="0" w:uiPriority="0" w:semiHidden="0" w:name="toa heading"/>
+    <w:lsdException w:unhideWhenUsed="0" w:uiPriority="0" w:semiHidden="0" w:name="List"/>
+    <w:lsdException w:unhideWhenUsed="0" w:uiPriority="0" w:semiHidden="0" w:name="List Bullet"/>
+    <w:lsdException w:unhideWhenUsed="0" w:uiPriority="0" w:semiHidden="0" w:name="List Number"/>
+    <w:lsdException w:unhideWhenUsed="0" w:uiPriority="0" w:semiHidden="0" w:name="List 2"/>
+    <w:lsdException w:unhideWhenUsed="0" w:uiPriority="0" w:semiHidden="0" w:name="List 3"/>
+    <w:lsdException w:unhideWhenUsed="0" w:uiPriority="0" w:semiHidden="0" w:name="List 4"/>
+    <w:lsdException w:unhideWhenUsed="0" w:uiPriority="0" w:semiHidden="0" w:name="List 5"/>
+    <w:lsdException w:unhideWhenUsed="0" w:uiPriority="0" w:semiHidden="0" w:name="List Bullet 2"/>
+    <w:lsdException w:unhideWhenUsed="0" w:uiPriority="0" w:semiHidden="0" w:name="List Bullet 3"/>
+    <w:lsdException w:unhideWhenUsed="0" w:uiPriority="0" w:semiHidden="0" w:name="List Bullet 4"/>
+    <w:lsdException w:unhideWhenUsed="0" w:uiPriority="0" w:semiHidden="0" w:name="List Bullet 5"/>
+    <w:lsdException w:unhideWhenUsed="0" w:uiPriority="0" w:semiHidden="0" w:name="List Number 2"/>
+    <w:lsdException w:unhideWhenUsed="0" w:uiPriority="0" w:semiHidden="0" w:name="List Number 3"/>
+    <w:lsdException w:unhideWhenUsed="0" w:uiPriority="0" w:semiHidden="0" w:name="List Number 4"/>
+    <w:lsdException w:unhideWhenUsed="0" w:uiPriority="0" w:semiHidden="0" w:name="List Number 5"/>
+    <w:lsdException w:qFormat="1" w:unhideWhenUsed="0" w:uiPriority="0" w:semiHidden="0" w:name="Title"/>
+    <w:lsdException w:unhideWhenUsed="0" w:uiPriority="0" w:semiHidden="0" w:name="Closing"/>
+    <w:lsdException w:unhideWhenUsed="0" w:uiPriority="0" w:semiHidden="0" w:name="Signature"/>
+    <w:lsdException w:qFormat="1" w:uiPriority="1" w:name="Default Paragraph Font"/>
+    <w:lsdException w:qFormat="1" w:unhideWhenUsed="0" w:uiPriority="1" w:semiHidden="0" w:name="Body Text"/>
+    <w:lsdException w:unhideWhenUsed="0" w:uiPriority="0" w:semiHidden="0" w:name="Body Text Indent"/>
+    <w:lsdException w:unhideWhenUsed="0" w:uiPriority="0" w:semiHidden="0" w:name="List Continue"/>
+    <w:lsdException w:unhideWhenUsed="0" w:uiPriority="0" w:semiHidden="0" w:name="List Continue 2"/>
+    <w:lsdException w:unhideWhenUsed="0" w:uiPriority="0" w:semiHidden="0" w:name="List Continue 3"/>
+    <w:lsdException w:unhideWhenUsed="0" w:uiPriority="0" w:semiHidden="0" w:name="List Continue 4"/>
+    <w:lsdException w:unhideWhenUsed="0" w:uiPriority="0" w:semiHidden="0" w:name="List Continue 5"/>
+    <w:lsdException w:unhideWhenUsed="0" w:uiPriority="0" w:semiHidden="0" w:name="Message Header"/>
+    <w:lsdException w:qFormat="1" w:unhideWhenUsed="0" w:uiPriority="0" w:semiHidden="0" w:name="Subtitle"/>
+    <w:lsdException w:unhideWhenUsed="0" w:uiPriority="0" w:semiHidden="0" w:name="Salutation"/>
+    <w:lsdException w:unhideWhenUsed="0" w:uiPriority="0" w:semiHidden="0" w:name="Date"/>
+    <w:lsdException w:unhideWhenUsed="0" w:uiPriority="0" w:semiHidden="0" w:name="Body Text First Indent"/>
+    <w:lsdException w:unhideWhenUsed="0" w:uiPriority="0" w:semiHidden="0" w:name="Body Text First Indent 2"/>
+    <w:lsdException w:unhideWhenUsed="0" w:uiPriority="0" w:semiHidden="0" w:name="Note Heading"/>
+    <w:lsdException w:unhideWhenUsed="0" w:uiPriority="0" w:semiHidden="0" w:name="Body Text 2"/>
+    <w:lsdException w:unhideWhenUsed="0" w:uiPriority="0" w:semiHidden="0" w:name="Body Text 3"/>
+    <w:lsdException w:unhideWhenUsed="0" w:uiPriority="0" w:semiHidden="0" w:name="Body Text Indent 2"/>
+    <w:lsdException w:unhideWhenUsed="0" w:uiPriority="0" w:semiHidden="0" w:name="Body Text Indent 3"/>
+    <w:lsdException w:unhideWhenUsed="0" w:uiPriority="0" w:semiHidden="0" w:name="Block Text"/>
+    <w:lsdException w:unhideWhenUsed="0" w:uiPriority="0" w:semiHidden="0" w:name="Hyperlink"/>
+    <w:lsdException w:unhideWhenUsed="0" w:uiPriority="0" w:semiHidden="0" w:name="FollowedHyperlink"/>
+    <w:lsdException w:qFormat="1" w:unhideWhenUsed="0" w:uiPriority="0" w:semiHidden="0" w:name="Strong"/>
+    <w:lsdException w:qFormat="1" w:unhideWhenUsed="0" w:uiPriority="0" w:semiHidden="0" w:name="Emphasis"/>
+    <w:lsdException w:unhideWhenUsed="0" w:uiPriority="0" w:semiHidden="0" w:name="Document Map"/>
+    <w:lsdException w:unhideWhenUsed="0" w:uiPriority="0" w:semiHidden="0" w:name="Plain Text"/>
+    <w:lsdException w:unhideWhenUsed="0" w:uiPriority="0" w:semiHidden="0" w:name="E-mail Signature"/>
+    <w:lsdException w:unhideWhenUsed="0" w:uiPriority="0" w:semiHidden="0" w:name="Normal (Web)"/>
+    <w:lsdException w:unhideWhenUsed="0" w:uiPriority="0" w:semiHidden="0" w:name="HTML Acronym"/>
+    <w:lsdException w:unhideWhenUsed="0" w:uiPriority="0" w:semiHidden="0" w:name="HTML Address"/>
+    <w:lsdException w:unhideWhenUsed="0" w:uiPriority="0" w:semiHidden="0" w:name="HTML Cite"/>
+    <w:lsdException w:unhideWhenUsed="0" w:uiPriority="0" w:semiHidden="0" w:name="HTML Code"/>
+    <w:lsdException w:unhideWhenUsed="0" w:uiPriority="0" w:semiHidden="0" w:name="HTML Definition"/>
+    <w:lsdException w:unhideWhenUsed="0" w:uiPriority="0" w:semiHidden="0" w:name="HTML Keyboard"/>
+    <w:lsdException w:unhideWhenUsed="0" w:uiPriority="0" w:semiHidden="0" w:name="HTML Preformatted"/>
+    <w:lsdException w:unhideWhenUsed="0" w:uiPriority="0" w:semiHidden="0" w:name="HTML Sample"/>
+    <w:lsdException w:unhideWhenUsed="0" w:uiPriority="0" w:semiHidden="0" w:name="HTML Typewriter"/>
+    <w:lsdException w:unhideWhenUsed="0" w:uiPriority="0" w:semiHidden="0" w:name="HTML Variable"/>
+    <w:lsdException w:qFormat="1" w:unhideWhenUsed="0" w:uiPriority="0" w:name="Normal Table"/>
+    <w:lsdException w:unhideWhenUsed="0" w:uiPriority="0" w:semiHidden="0" w:name="annotation subject"/>
+    <w:lsdException w:unhideWhenUsed="0" w:uiPriority="0" w:semiHidden="0" w:name="Table Simple 1"/>
+    <w:lsdException w:unhideWhenUsed="0" w:uiPriority="0" w:semiHidden="0" w:name="Table Simple 2"/>
+    <w:lsdException w:unhideWhenUsed="0" w:uiPriority="0" w:semiHidden="0" w:name="Table Simple 3"/>
+    <w:lsdException w:unhideWhenUsed="0" w:uiPriority="0" w:semiHidden="0" w:name="Table Classic 1"/>
+    <w:lsdException w:unhideWhenUsed="0" w:uiPriority="0" w:semiHidden="0" w:name="Table Classic 2"/>
+    <w:lsdException w:unhideWhenUsed="0" w:uiPriority="0" w:semiHidden="0" w:name="Table Classic 3"/>
+    <w:lsdException w:unhideWhenUsed="0" w:uiPriority="0" w:semiHidden="0" w:name="Table Classic 4"/>
+    <w:lsdException w:unhideWhenUsed="0" w:uiPriority="0" w:semiHidden="0" w:name="Table Colorful 1"/>
+    <w:lsdException w:unhideWhenUsed="0" w:uiPriority="0" w:semiHidden="0" w:name="Table Colorful 2"/>
+    <w:lsdException w:unhideWhenUsed="0" w:uiPriority="0" w:semiHidden="0" w:name="Table Colorful 3"/>
+    <w:lsdException w:unhideWhenUsed="0" w:uiPriority="0" w:semiHidden="0" w:name="Table Columns 1"/>
+    <w:lsdException w:unhideWhenUsed="0" w:uiPriority="0" w:semiHidden="0" w:name="Table Columns 2"/>
+    <w:lsdException w:unhideWhenUsed="0" w:uiPriority="0" w:semiHidden="0" w:name="Table Columns 3"/>
+    <w:lsdException w:unhideWhenUsed="0" w:uiPriority="0" w:semiHidden="0" w:name="Table Columns 4"/>
+    <w:lsdException w:unhideWhenUsed="0" w:uiPriority="0" w:semiHidden="0" w:name="Table Columns 5"/>
+    <w:lsdException w:unhideWhenUsed="0" w:uiPriority="0" w:semiHidden="0" w:name="Table Grid 1"/>
+    <w:lsdException w:unhideWhenUsed="0" w:uiPriority="0" w:semiHidden="0" w:name="Table Grid 2"/>
+    <w:lsdException w:unhideWhenUsed="0" w:uiPriority="0" w:semiHidden="0" w:name="Table Grid 3"/>
+    <w:lsdException w:unhideWhenUsed="0" w:uiPriority="0" w:semiHidden="0" w:name="Table Grid 4"/>
+    <w:lsdException w:unhideWhenUsed="0" w:uiPriority="0" w:semiHidden="0" w:name="Table Grid 5"/>
+    <w:lsdException w:unhideWhenUsed="0" w:uiPriority="0" w:semiHidden="0" w:name="Table Grid 6"/>
+    <w:lsdException w:unhideWhenUsed="0" w:uiPriority="0" w:semiHidden="0" w:name="Table Grid 7"/>
+    <w:lsdException w:unhideWhenUsed="0" w:uiPriority="0" w:semiHidden="0" w:name="Table Grid 8"/>
+    <w:lsdException w:unhideWhenUsed="0" w:uiPriority="0" w:semiHidden="0" w:name="Table List 1"/>
+    <w:lsdException w:unhideWhenUsed="0" w:uiPriority="0" w:semiHidden="0" w:name="Table List 2"/>
+    <w:lsdException w:unhideWhenUsed="0" w:uiPriority="0" w:semiHidden="0" w:name="Table List 3"/>
+    <w:lsdException w:unhideWhenUsed="0" w:uiPriority="0" w:semiHidden="0" w:name="Table List 4"/>
+    <w:lsdException w:unhideWhenUsed="0" w:uiPriority="0" w:semiHidden="0" w:name="Table List 5"/>
+    <w:lsdException w:unhideWhenUsed="0" w:uiPriority="0" w:semiHidden="0" w:name="Table List 6"/>
+    <w:lsdException w:unhideWhenUsed="0" w:uiPriority="0" w:semiHidden="0" w:name="Table List 7"/>
+    <w:lsdException w:unhideWhenUsed="0" w:uiPriority="0" w:semiHidden="0" w:name="Table List 8"/>
+    <w:lsdException w:unhideWhenUsed="0" w:uiPriority="0" w:semiHidden="0" w:name="Table 3D effects 1"/>
+    <w:lsdException w:unhideWhenUsed="0" w:uiPriority="0" w:semiHidden="0" w:name="Table 3D effects 2"/>
+    <w:lsdException w:unhideWhenUsed="0" w:uiPriority="0" w:semiHidden="0" w:name="Table 3D effects 3"/>
+    <w:lsdException w:unhideWhenUsed="0" w:uiPriority="0" w:semiHidden="0" w:name="Table Contemporary"/>
+    <w:lsdException w:unhideWhenUsed="0" w:uiPriority="0" w:semiHidden="0" w:name="Table Elegant"/>
+    <w:lsdException w:unhideWhenUsed="0" w:uiPriority="0" w:semiHidden="0" w:name="Table Professional"/>
+    <w:lsdException w:unhideWhenUsed="0" w:uiPriority="0" w:semiHidden="0" w:name="Table Subtle 1"/>
+    <w:lsdException w:unhideWhenUsed="0" w:uiPriority="0" w:semiHidden="0" w:name="Table Subtle 2"/>
+    <w:lsdException w:unhideWhenUsed="0" w:uiPriority="0" w:semiHidden="0" w:name="Table Web 1"/>
+    <w:lsdException w:unhideWhenUsed="0" w:uiPriority="0" w:semiHidden="0" w:name="Table Web 2"/>
+    <w:lsdException w:unhideWhenUsed="0" w:uiPriority="0" w:semiHidden="0" w:name="Table Web 3"/>
+    <w:lsdException w:unhideWhenUsed="0" w:uiPriority="0" w:semiHidden="0" w:name="Balloon Text"/>
+    <w:lsdException w:unhideWhenUsed="0" w:uiPriority="0" w:semiHidden="0" w:name="Table Grid"/>
+    <w:lsdException w:unhideWhenUsed="0" w:uiPriority="0" w:semiHidden="0" w:name="Table Theme"/>
+    <w:lsdException w:unhideWhenUsed="0" w:uiPriority="60" w:semiHidden="0" w:name="Light Shading"/>
+    <w:lsdException w:unhideWhenUsed="0" w:uiPriority="61" w:semiHidden="0" w:name="Light List"/>
+    <w:lsdException w:unhideWhenUsed="0" w:uiPriority="62" w:semiHidden="0" w:name="Light Grid"/>
+    <w:lsdException w:unhideWhenUsed="0" w:uiPriority="63" w:semiHidden="0" w:name="Medium Shading 1"/>
+    <w:lsdException w:unhideWhenUsed="0" w:uiPriority="64" w:semiHidden="0" w:name="Medium Shading 2"/>
+    <w:lsdException w:unhideWhenUsed="0" w:uiPriority="65" w:semiHidden="0" w:name="Medium List 1"/>
+    <w:lsdException w:unhideWhenUsed="0" w:uiPriority="66" w:semiHidden="0" w:name="Medium List 2"/>
+    <w:lsdException w:unhideWhenUsed="0" w:uiPriority="67" w:semiHidden="0" w:name="Medium Grid 1"/>
+    <w:lsdException w:unhideWhenUsed="0" w:uiPriority="68" w:semiHidden="0" w:name="Medium Grid 2"/>
+    <w:lsdException w:unhideWhenUsed="0" w:uiPriority="69" w:semiHidden="0" w:name="Medium Grid 3"/>
+    <w:lsdException w:unhideWhenUsed="0" w:uiPriority="70" w:semiHidden="0" w:name="Dark List"/>
+    <w:lsdException w:unhideWhenUsed="0" w:uiPriority="71" w:semiHidden="0" w:name="Colorful Shading"/>
+    <w:lsdException w:unhideWhenUsed="0" w:uiPriority="72" w:semiHidden="0" w:name="Colorful List"/>
+    <w:lsdException w:unhideWhenUsed="0" w:uiPriority="73" w:semiHidden="0" w:name="Colorful Grid"/>
+    <w:lsdException w:unhideWhenUsed="0" w:uiPriority="60" w:semiHidden="0" w:name="Light Shading Accent 1"/>
+    <w:lsdException w:unhideWhenUsed="0" w:uiPriority="61" w:semiHidden="0" w:name="Light List Accent 1"/>
+    <w:lsdException w:unhideWhenUsed="0" w:uiPriority="62" w:semiHidden="0" w:name="Light Grid Accent 1"/>
+    <w:lsdException w:unhideWhenUsed="0" w:uiPriority="63" w:semiHidden="0" w:name="Medium Shading 1 Accent 1"/>
+    <w:lsdException w:unhideWhenUsed="0" w:uiPriority="64" w:semiHidden="0" w:name="Medium Shading 2 Accent 1"/>
+    <w:lsdException w:unhideWhenUsed="0" w:uiPriority="65" w:semiHidden="0" w:name="Medium List 1 Accent 1"/>
+    <w:lsdException w:unhideWhenUsed="0" w:uiPriority="66" w:semiHidden="0" w:name="Medium List 2 Accent 1"/>
+    <w:lsdException w:unhideWhenUsed="0" w:uiPriority="67" w:semiHidden="0" w:name="Medium Grid 1 Accent 1"/>
+    <w:lsdException w:unhideWhenUsed="0" w:uiPriority="68" w:semiHidden="0" w:name="Medium Grid 2 Accent 1"/>
+    <w:lsdException w:unhideWhenUsed="0" w:uiPriority="69" w:semiHidden="0" w:name="Medium Grid 3 Accent 1"/>
+    <w:lsdException w:unhideWhenUsed="0" w:uiPriority="70" w:semiHidden="0" w:name="Dark List Accent 1"/>
+    <w:lsdException w:unhideWhenUsed="0" w:uiPriority="71" w:semiHidden="0" w:name="Colorful Shading Accent 1"/>
+    <w:lsdException w:unhideWhenUsed="0" w:uiPriority="72" w:semiHidden="0" w:name="Colorful List Accent 1"/>
+    <w:lsdException w:unhideWhenUsed="0" w:uiPriority="73" w:semiHidden="0" w:name="Colorful Grid Accent 1"/>
+    <w:lsdException w:unhideWhenUsed="0" w:uiPriority="60" w:semiHidden="0" w:name="Light Shading Accent 2"/>
+    <w:lsdException w:unhideWhenUsed="0" w:uiPriority="61" w:semiHidden="0" w:name="Light List Accent 2"/>
+    <w:lsdException w:unhideWhenUsed="0" w:uiPriority="62" w:semiHidden="0" w:name="Light Grid Accent 2"/>
+    <w:lsdException w:unhideWhenUsed="0" w:uiPriority="63" w:semiHidden="0" w:name="Medium Shading 1 Accent 2"/>
+    <w:lsdException w:unhideWhenUsed="0" w:uiPriority="64" w:semiHidden="0" w:name="Medium Shading 2 Accent 2"/>
+    <w:lsdException w:unhideWhenUsed="0" w:uiPriority="65" w:semiHidden="0" w:name="Medium List 1 Accent 2"/>
+    <w:lsdException w:unhideWhenUsed="0" w:uiPriority="66" w:semiHidden="0" w:name="Medium List 2 Accent 2"/>
+    <w:lsdException w:unhideWhenUsed="0" w:uiPriority="67" w:semiHidden="0" w:name="Medium Grid 1 Accent 2"/>
+    <w:lsdException w:unhideWhenUsed="0" w:uiPriority="68" w:semiHidden="0" w:name="Medium Grid 2 Accent 2"/>
+    <w:lsdException w:unhideWhenUsed="0" w:uiPriority="69" w:semiHidden="0" w:name="Medium Grid 3 Accent 2"/>
+    <w:lsdException w:unhideWhenUsed="0" w:uiPriority="70" w:semiHidden="0" w:name="Dark List Accent 2"/>
+    <w:lsdException w:unhideWhenUsed="0" w:uiPriority="71" w:semiHidden="0" w:name="Colorful Shading Accent 2"/>
+    <w:lsdException w:unhideWhenUsed="0" w:uiPriority="72" w:semiHidden="0" w:name="Colorful List Accent 2"/>
+    <w:lsdException w:unhideWhenUsed="0" w:uiPriority="73" w:semiHidden="0" w:name="Colorful Grid Accent 2"/>
+    <w:lsdException w:unhideWhenUsed="0" w:uiPriority="60" w:semiHidden="0" w:name="Light Shading Accent 3"/>
+    <w:lsdException w:unhideWhenUsed="0" w:uiPriority="61" w:semiHidden="0" w:name="Light List Accent 3"/>
+    <w:lsdException w:unhideWhenUsed="0" w:uiPriority="62" w:semiHidden="0" w:name="Light Grid Accent 3"/>
+    <w:lsdException w:unhideWhenUsed="0" w:uiPriority="63" w:semiHidden="0" w:name="Medium Shading 1 Accent 3"/>
+    <w:lsdException w:unhideWhenUsed="0" w:uiPriority="64" w:semiHidden="0" w:name="Medium Shading 2 Accent 3"/>
+    <w:lsdException w:unhideWhenUsed="0" w:uiPriority="65" w:semiHidden="0" w:name="Medium List 1 Accent 3"/>
+    <w:lsdException w:unhideWhenUsed="0" w:uiPriority="66" w:semiHidden="0" w:name="Medium List 2 Accent 3"/>
+    <w:lsdException w:unhideWhenUsed="0" w:uiPriority="67" w:semiHidden="0" w:name="Medium Grid 1 Accent 3"/>
+    <w:lsdException w:unhideWhenUsed="0" w:uiPriority="68" w:semiHidden="0" w:name="Medium Grid 2 Accent 3"/>
+    <w:lsdException w:unhideWhenUsed="0" w:uiPriority="69" w:semiHidden="0" w:name="Medium Grid 3 Accent 3"/>
+    <w:lsdException w:unhideWhenUsed="0" w:uiPriority="70" w:semiHidden="0" w:name="Dark List Accent 3"/>
+    <w:lsdException w:unhideWhenUsed="0" w:uiPriority="71" w:semiHidden="0" w:name="Colorful Shading Accent 3"/>
+    <w:lsdException w:unhideWhenUsed="0" w:uiPriority="72" w:semiHidden="0" w:name="Colorful List Accent 3"/>
+    <w:lsdException w:unhideWhenUsed="0" w:uiPriority="73" w:semiHidden="0" w:name="Colorful Grid Accent 3"/>
+    <w:lsdException w:unhideWhenUsed="0" w:uiPriority="60" w:semiHidden="0" w:name="Light Shading Accent 4"/>
+    <w:lsdException w:unhideWhenUsed="0" w:uiPriority="61" w:semiHidden="0" w:name="Light List Accent 4"/>
+    <w:lsdException w:unhideWhenUsed="0" w:uiPriority="62" w:semiHidden="0" w:name="Light Grid Accent 4"/>
+    <w:lsdException w:unhideWhenUsed="0" w:uiPriority="63" w:semiHidden="0" w:name="Medium Shading 1 Accent 4"/>
+    <w:lsdException w:unhideWhenUsed="0" w:uiPriority="64" w:semiHidden="0" w:name="Medium Shading 2 Accent 4"/>
+    <w:lsdException w:unhideWhenUsed="0" w:uiPriority="65" w:semiHidden="0" w:name="Medium List 1 Accent 4"/>
+    <w:lsdException w:unhideWhenUsed="0" w:uiPriority="66" w:semiHidden="0" w:name="Medium List 2 Accent 4"/>
+    <w:lsdException w:unhideWhenUsed="0" w:uiPriority="67" w:semiHidden="0" w:name="Medium Grid 1 Accent 4"/>
+    <w:lsdException w:unhideWhenUsed="0" w:uiPriority="68" w:semiHidden="0" w:name="Medium Grid 2 Accent 4"/>
+    <w:lsdException w:unhideWhenUsed="0" w:uiPriority="69" w:semiHidden="0" w:name="Medium Grid 3 Accent 4"/>
+    <w:lsdException w:unhideWhenUsed="0" w:uiPriority="70" w:semiHidden="0" w:name="Dark List Accent 4"/>
+    <w:lsdException w:unhideWhenUsed="0" w:uiPriority="71" w:semiHidden="0" w:name="Colorful Shading Accent 4"/>
+    <w:lsdException w:unhideWhenUsed="0" w:uiPriority="72" w:semiHidden="0" w:name="Colorful List Accent 4"/>
+    <w:lsdException w:unhideWhenUsed="0" w:uiPriority="73" w:semiHidden="0" w:name="Colorful Grid Accent 4"/>
+    <w:lsdException w:unhideWhenUsed="0" w:uiPriority="60" w:semiHidden="0" w:name="Light Shading Accent 5"/>
+    <w:lsdException w:unhideWhenUsed="0" w:uiPriority="61" w:semiHidden="0" w:name="Light List Accent 5"/>
+    <w:lsdException w:unhideWhenUsed="0" w:uiPriority="62" w:semiHidden="0" w:name="Light Grid Accent 5"/>
+    <w:lsdException w:unhideWhenUsed="0" w:uiPriority="63" w:semiHidden="0" w:name="Medium Shading 1 Accent 5"/>
+    <w:lsdException w:unhideWhenUsed="0" w:uiPriority="64" w:semiHidden="0" w:name="Medium Shading 2 Accent 5"/>
+    <w:lsdException w:unhideWhenUsed="0" w:uiPriority="65" w:semiHidden="0" w:name="Medium List 1 Accent 5"/>
+    <w:lsdException w:unhideWhenUsed="0" w:uiPriority="66" w:semiHidden="0" w:name="Medium List 2 Accent 5"/>
+    <w:lsdException w:unhideWhenUsed="0" w:uiPriority="67" w:semiHidden="0" w:name="Medium Grid 1 Accent 5"/>
+    <w:lsdException w:unhideWhenUsed="0" w:uiPriority="68" w:semiHidden="0" w:name="Medium Grid 2 Accent 5"/>
+    <w:lsdException w:unhideWhenUsed="0" w:uiPriority="69" w:semiHidden="0" w:name="Medium Grid 3 Accent 5"/>
+    <w:lsdException w:unhideWhenUsed="0" w:uiPriority="70" w:semiHidden="0" w:name="Dark List Accent 5"/>
+    <w:lsdException w:unhideWhenUsed="0" w:uiPriority="71" w:semiHidden="0" w:name="Colorful Shading Accent 5"/>
+    <w:lsdException w:unhideWhenUsed="0" w:uiPriority="72" w:semiHidden="0" w:name="Colorful List Accent 5"/>
+    <w:lsdException w:unhideWhenUsed="0" w:uiPriority="73" w:semiHidden="0" w:name="Colorful Grid Accent 5"/>
+    <w:lsdException w:unhideWhenUsed="0" w:uiPriority="60" w:semiHidden="0" w:name="Light Shading Accent 6"/>
+    <w:lsdException w:unhideWhenUsed="0" w:uiPriority="61" w:semiHidden="0" w:name="Light List Accent 6"/>
+    <w:lsdException w:unhideWhenUsed="0" w:uiPriority="62" w:semiHidden="0" w:name="Light Grid Accent 6"/>
+    <w:lsdException w:unhideWhenUsed="0" w:uiPriority="63" w:semiHidden="0" w:name="Medium Shading 1 Accent 6"/>
+    <w:lsdException w:unhideWhenUsed="0" w:uiPriority="64" w:semiHidden="0" w:name="Medium Shading 2 Accent 6"/>
+    <w:lsdException w:unhideWhenUsed="0" w:uiPriority="65" w:semiHidden="0" w:name="Medium List 1 Accent 6"/>
+    <w:lsdException w:unhideWhenUsed="0" w:uiPriority="66" w:semiHidden="0" w:name="Medium List 2 Accent 6"/>
+    <w:lsdException w:unhideWhenUsed="0" w:uiPriority="67" w:semiHidden="0" w:name="Medium Grid 1 Accent 6"/>
+    <w:lsdException w:unhideWhenUsed="0" w:uiPriority="68" w:semiHidden="0" w:name="Medium Grid 2 Accent 6"/>
+    <w:lsdException w:unhideWhenUsed="0" w:uiPriority="69" w:semiHidden="0" w:name="Medium Grid 3 Accent 6"/>
+    <w:lsdException w:unhideWhenUsed="0" w:uiPriority="70" w:semiHidden="0" w:name="Dark List Accent 6"/>
+    <w:lsdException w:unhideWhenUsed="0" w:uiPriority="71" w:semiHidden="0" w:name="Colorful Shading Accent 6"/>
+    <w:lsdException w:unhideWhenUsed="0" w:uiPriority="72" w:semiHidden="0" w:name="Colorful List Accent 6"/>
+    <w:lsdException w:unhideWhenUsed="0" w:uiPriority="73" w:semiHidden="0" w:name="Colorful Grid Accent 6"/>
+  </w:latentStyles>
+  <w:style w:type="paragraph" w:default="1" w:styleId="1">
+    <w:name w:val="Normal"/>
+    <w:qFormat/>
+    <w:uiPriority w:val="1"/>
+    <w:pPr>
+      <w:widowControl w:val="0"/>
+      <w:autoSpaceDE w:val="0"/>
+      <w:autoSpaceDN w:val="0"/>
+      <w:spacing w:before="0" w:after="0" w:line="240" w:lineRule="auto"/>
+      <w:ind w:left="0" w:right="0"/>
+      <w:jc w:val="left"/>
+    </w:pPr>
+    <w:rPr>
+      <w:rFonts w:ascii="Arial" w:hAnsi="Arial" w:eastAsia="Arial" w:cs="Arial"/>
+      <w:sz w:val="22"/>
+      <w:szCs w:val="22"/>
+      <w:lang w:val="en-US" w:eastAsia="en-US" w:bidi="ar-SA"/>
+    </w:rPr>
+  </w:style>
+  <w:style w:type="character" w:default="1" w:styleId="3">
     <w:name w:val="Default Paragraph Font"/>
-    <w:uiPriority w:val="1"/>
-    <w:semiHidden/>
-    <w:unhideWhenUsed/>
-  </w:style>
-  <w:style w:styleId="TableNormal" w:default="1" w:type="table">
-    <w:name w:val="Table Normal"/>
-    <w:uiPriority w:val="2"/>
-    <w:semiHidden/>
     <w:unhideWhenUsed/>
     <w:qFormat/>
+    <w:uiPriority w:val="1"/>
+  </w:style>
+  <w:style w:type="table" w:default="1" w:styleId="4">
+    <w:name w:val="Normal Table"/>
+    <w:semiHidden/>
+    <w:qFormat/>
+    <w:uiPriority w:val="0"/>
     <w:tblPr>
-      <w:tblInd w:w="0" w:type="dxa"/>
+      <w:tblCellMar>
+        <w:top w:w="0" w:type="dxa"/>
+        <w:left w:w="108" w:type="dxa"/>
+        <w:bottom w:w="0" w:type="dxa"/>
+        <w:right w:w="108" w:type="dxa"/>
+      </w:tblCellMar>
+    </w:tblPr>
+  </w:style>
+  <w:style w:type="paragraph" w:styleId="2">
+    <w:name w:val="Body Text"/>
+    <w:basedOn w:val="1"/>
+    <w:qFormat/>
+    <w:uiPriority w:val="1"/>
+    <w:rPr>
+      <w:rFonts w:ascii="Arial" w:hAnsi="Arial" w:eastAsia="Arial" w:cs="Arial"/>
+      <w:sz w:val="24"/>
+      <w:szCs w:val="24"/>
+    </w:rPr>
+  </w:style>
+  <w:style w:type="table" w:customStyle="1" w:styleId="5">
+    <w:name w:val="Table Normal"/>
+    <w:unhideWhenUsed/>
+    <w:qFormat/>
+    <w:uiPriority w:val="2"/>
+    <w:tblPr>
       <w:tblCellMar>
         <w:top w:w="0" w:type="dxa"/>
         <w:left w:w="0" w:type="dxa"/>
@@ -2234,48 +2731,17 @@
       </w:tblCellMar>
     </w:tblPr>
   </w:style>
-  <w:style w:styleId="NoList" w:default="1" w:type="numbering">
-    <w:name w:val="No List"/>
-    <w:uiPriority w:val="99"/>
-    <w:semiHidden/>
-    <w:unhideWhenUsed/>
+  <w:style w:type="paragraph" w:customStyle="1" w:styleId="6">
+    <w:name w:val="List Paragraph"/>
+    <w:basedOn w:val="1"/>
+    <w:qFormat/>
+    <w:uiPriority w:val="1"/>
   </w:style>
-  <w:style w:default="1" w:styleId="Normal" w:type="paragraph">
-    <w:name w:val="Normal"/>
+  <w:style w:type="paragraph" w:customStyle="1" w:styleId="7">
+    <w:name w:val="Table Paragraph"/>
+    <w:basedOn w:val="1"/>
+    <w:qFormat/>
     <w:uiPriority w:val="1"/>
-    <w:qFormat/>
-    <w:pPr/>
-    <w:rPr>
-      <w:rFonts w:ascii="Arial" w:hAnsi="Arial" w:eastAsia="Arial" w:cs="Arial"/>
-    </w:rPr>
-  </w:style>
-  <w:style w:styleId="BodyText" w:type="paragraph">
-    <w:name w:val="Body Text"/>
-    <w:basedOn w:val="Normal"/>
-    <w:uiPriority w:val="1"/>
-    <w:qFormat/>
-    <w:pPr/>
-    <w:rPr>
-      <w:rFonts w:ascii="Arial" w:hAnsi="Arial" w:eastAsia="Arial" w:cs="Arial"/>
-      <w:sz w:val="24"/>
-      <w:szCs w:val="24"/>
-    </w:rPr>
-  </w:style>
-  <w:style w:styleId="ListParagraph" w:type="paragraph">
-    <w:name w:val="List Paragraph"/>
-    <w:basedOn w:val="Normal"/>
-    <w:uiPriority w:val="1"/>
-    <w:qFormat/>
-    <w:pPr/>
-    <w:rPr/>
-  </w:style>
-  <w:style w:styleId="TableParagraph" w:type="paragraph">
-    <w:name w:val="Table Paragraph"/>
-    <w:basedOn w:val="Normal"/>
-    <w:uiPriority w:val="1"/>
-    <w:qFormat/>
-    <w:pPr/>
-    <w:rPr/>
   </w:style>
 </w:styles>
 </file>
@@ -2559,6 +3025,41 @@
     </a:fmtScheme>
   </a:themeElements>
   <a:objectDefaults/>
-  <a:extraClrSchemeLst/>
 </a:theme>
+</file>
+
+<file path=customXml/item1.xml><?xml version="1.0" encoding="utf-8"?>
+<s:customData xmlns="http://www.wps.cn/officeDocument/2013/wpsCustomData" xmlns:s="http://www.wps.cn/officeDocument/2013/wpsCustomData">
+  <customSectProps>
+    <customSectPr/>
+  </customSectProps>
+  <customShpExts>
+    <customShpInfo spid="_x0000_s1027"/>
+    <customShpInfo spid="_x0000_s1028"/>
+    <customShpInfo spid="_x0000_s1029"/>
+    <customShpInfo spid="_x0000_s1026"/>
+    <customShpInfo spid="_x0000_s1031"/>
+    <customShpInfo spid="_x0000_s1032"/>
+    <customShpInfo spid="_x0000_s1033"/>
+    <customShpInfo spid="_x0000_s1034"/>
+    <customShpInfo spid="_x0000_s1035"/>
+    <customShpInfo spid="_x0000_s1030"/>
+    <customShpInfo spid="_x0000_s1037"/>
+    <customShpInfo spid="_x0000_s1038"/>
+    <customShpInfo spid="_x0000_s1039"/>
+    <customShpInfo spid="_x0000_s1036"/>
+    <customShpInfo spid="_x0000_s1041"/>
+    <customShpInfo spid="_x0000_s1042"/>
+    <customShpInfo spid="_x0000_s1043"/>
+    <customShpInfo spid="_x0000_s1040"/>
+  </customShpExts>
+</s:customData>
+</file>
+
+<file path=customXml/itemProps1.xml><?xml version="1.0" encoding="utf-8"?>
+<ds:datastoreItem xmlns:ds="http://schemas.openxmlformats.org/officeDocument/2006/customXml" ds:itemID="{B1977F7D-205B-4081-913C-38D41E755F92}">
+  <ds:schemaRefs>
+    <ds:schemaRef ds:uri="http://www.wps.cn/officeDocument/2013/wpsCustomData"/>
+  </ds:schemaRefs>
+</ds:datastoreItem>
 </file>